--- a/PROF/Céline - Latex/3eme/Fonctions linéraires, affines et constantes/3eme - Exercices bilan 1 - les fonctions affines.docx
+++ b/PROF/Céline - Latex/3eme/Fonctions linéraires, affines et constantes/3eme - Exercices bilan 1 - les fonctions affines.docx
@@ -1,6 +1,6 @@
 
 <file path=word/document.xml><?xml version="1.0" encoding="utf-8"?>
-<w:document xmlns:wpc="http://schemas.microsoft.com/office/word/2010/wordprocessingCanvas" xmlns:mc="http://schemas.openxmlformats.org/markup-compatibility/2006" xmlns:o="urn:schemas-microsoft-com:office:office" xmlns:r="http://schemas.openxmlformats.org/officeDocument/2006/relationships" xmlns:m="http://schemas.openxmlformats.org/officeDocument/2006/math" xmlns:v="urn:schemas-microsoft-com:vml" xmlns:wp14="http://schemas.microsoft.com/office/word/2010/wordprocessingDrawing" xmlns:wp="http://schemas.openxmlformats.org/drawingml/2006/wordprocessingDrawing" xmlns:w10="urn:schemas-microsoft-com:office:word" xmlns:w="http://schemas.openxmlformats.org/wordprocessingml/2006/main" xmlns:w14="http://schemas.microsoft.com/office/word/2010/wordml" xmlns:wpg="http://schemas.microsoft.com/office/word/2010/wordprocessingGroup" xmlns:wpi="http://schemas.microsoft.com/office/word/2010/wordprocessingInk" xmlns:wne="http://schemas.microsoft.com/office/word/2006/wordml" xmlns:wps="http://schemas.microsoft.com/office/word/2010/wordprocessingShape" mc:Ignorable="w14 wp14">
+<w:document xmlns:wpc="http://schemas.microsoft.com/office/word/2010/wordprocessingCanvas" xmlns:cx="http://schemas.microsoft.com/office/drawing/2014/chartex" xmlns:cx1="http://schemas.microsoft.com/office/drawing/2015/9/8/chartex" xmlns:cx2="http://schemas.microsoft.com/office/drawing/2015/10/21/chartex" xmlns:cx3="http://schemas.microsoft.com/office/drawing/2016/5/9/chartex" xmlns:cx4="http://schemas.microsoft.com/office/drawing/2016/5/10/chartex" xmlns:cx5="http://schemas.microsoft.com/office/drawing/2016/5/11/chartex" xmlns:cx6="http://schemas.microsoft.com/office/drawing/2016/5/12/chartex" xmlns:cx7="http://schemas.microsoft.com/office/drawing/2016/5/13/chartex" xmlns:cx8="http://schemas.microsoft.com/office/drawing/2016/5/14/chartex" xmlns:mc="http://schemas.openxmlformats.org/markup-compatibility/2006" xmlns:aink="http://schemas.microsoft.com/office/drawing/2016/ink" xmlns:am3d="http://schemas.microsoft.com/office/drawing/2017/model3d" xmlns:o="urn:schemas-microsoft-com:office:office" xmlns:oel="http://schemas.microsoft.com/office/2019/extlst" xmlns:r="http://schemas.openxmlformats.org/officeDocument/2006/relationships" xmlns:m="http://schemas.openxmlformats.org/officeDocument/2006/math" xmlns:v="urn:schemas-microsoft-com:vml" xmlns:wp14="http://schemas.microsoft.com/office/word/2010/wordprocessingDrawing" xmlns:wp="http://schemas.openxmlformats.org/drawingml/2006/wordprocessingDrawing" xmlns:w10="urn:schemas-microsoft-com:office:word" xmlns:w="http://schemas.openxmlformats.org/wordprocessingml/2006/main" xmlns:w14="http://schemas.microsoft.com/office/word/2010/wordml" xmlns:w15="http://schemas.microsoft.com/office/word/2012/wordml" xmlns:w16cex="http://schemas.microsoft.com/office/word/2018/wordml/cex" xmlns:w16cid="http://schemas.microsoft.com/office/word/2016/wordml/cid" xmlns:w16="http://schemas.microsoft.com/office/word/2018/wordml" xmlns:w16sdtdh="http://schemas.microsoft.com/office/word/2020/wordml/sdtdatahash" xmlns:w16se="http://schemas.microsoft.com/office/word/2015/wordml/symex" xmlns:wpg="http://schemas.microsoft.com/office/word/2010/wordprocessingGroup" xmlns:wpi="http://schemas.microsoft.com/office/word/2010/wordprocessingInk" xmlns:wne="http://schemas.microsoft.com/office/word/2006/wordml" xmlns:wps="http://schemas.microsoft.com/office/word/2010/wordprocessingShape" mc:Ignorable="w14 w15 w16se w16cid w16 w16cex w16sdtdh wp14">
   <w:body>
     <w:p>
       <w:pPr>
@@ -18,6 +18,40 @@
         <w:t>Exercices sur les fonctions affines</w:t>
       </w:r>
     </w:p>
+    <w:p/>
+    <w:p>
+      <w:pPr>
+        <w:rPr>
+          <w:sz w:val="28"/>
+          <w:u w:val="single"/>
+        </w:rPr>
+      </w:pPr>
+      <w:r>
+        <w:rPr>
+          <w:sz w:val="28"/>
+          <w:u w:val="single"/>
+        </w:rPr>
+        <w:t>Exercice 1 </w:t>
+      </w:r>
+      <w:r>
+        <w:rPr>
+          <w:sz w:val="28"/>
+        </w:rPr>
+        <w:t>:</w:t>
+      </w:r>
+      <w:r>
+        <w:rPr>
+          <w:sz w:val="28"/>
+        </w:rPr>
+        <w:t xml:space="preserve"> Après avoir développé certaines expressions littérales, complète le tableau en indiquant les fonctions linéaires et leur coefficient</w:t>
+      </w:r>
+      <w:r>
+        <w:rPr>
+          <w:sz w:val="28"/>
+        </w:rPr>
+        <w:t>.</w:t>
+      </w:r>
+    </w:p>
     <w:p>
       <w:r>
         <w:rPr>
@@ -25,15 +59,15 @@
           <w:lang w:eastAsia="fr-FR"/>
         </w:rPr>
         <w:drawing>
-          <wp:anchor distT="0" distB="0" distL="114300" distR="114300" simplePos="0" relativeHeight="251658240" behindDoc="0" locked="0" layoutInCell="1" allowOverlap="1" wp14:anchorId="51FE183E" wp14:editId="1BF4E68E">
+          <wp:anchor distT="0" distB="0" distL="114300" distR="114300" simplePos="0" relativeHeight="251654656" behindDoc="0" locked="0" layoutInCell="1" allowOverlap="1" wp14:anchorId="51FE183E" wp14:editId="1BF4E68E">
             <wp:simplePos x="0" y="0"/>
             <wp:positionH relativeFrom="margin">
-              <wp:posOffset>1216660</wp:posOffset>
+              <wp:posOffset>1306830</wp:posOffset>
             </wp:positionH>
             <wp:positionV relativeFrom="margin">
-              <wp:posOffset>647065</wp:posOffset>
+              <wp:posOffset>1372870</wp:posOffset>
             </wp:positionV>
-            <wp:extent cx="3404870" cy="2444115"/>
+            <wp:extent cx="3404870" cy="2044065"/>
             <wp:effectExtent l="0" t="0" r="5080" b="0"/>
             <wp:wrapSquare wrapText="bothSides"/>
             <wp:docPr id="2" name="Image 2"/>
@@ -47,26 +81,33 @@
                     <pic:cNvPr id="0" name="05CE666.tmp"/>
                     <pic:cNvPicPr/>
                   </pic:nvPicPr>
-                  <pic:blipFill>
-                    <a:blip r:embed="rId6">
+                  <pic:blipFill rotWithShape="1">
+                    <a:blip r:embed="rId5">
                       <a:extLst>
                         <a:ext uri="{28A0092B-C50C-407E-A947-70E740481C1C}">
                           <a14:useLocalDpi xmlns:a14="http://schemas.microsoft.com/office/drawing/2010/main" val="0"/>
                         </a:ext>
                       </a:extLst>
                     </a:blip>
-                    <a:stretch>
-                      <a:fillRect/>
-                    </a:stretch>
+                    <a:srcRect t="16368"/>
+                    <a:stretch/>
                   </pic:blipFill>
-                  <pic:spPr>
+                  <pic:spPr bwMode="auto">
                     <a:xfrm>
                       <a:off x="0" y="0"/>
-                      <a:ext cx="3404870" cy="2444115"/>
+                      <a:ext cx="3404870" cy="2044065"/>
                     </a:xfrm>
                     <a:prstGeom prst="rect">
                       <a:avLst/>
                     </a:prstGeom>
+                    <a:ln>
+                      <a:noFill/>
+                    </a:ln>
+                    <a:extLst>
+                      <a:ext uri="{53640926-AAD7-44D8-BBD7-CCE9431645EC}">
+                        <a14:shadowObscured xmlns:a14="http://schemas.microsoft.com/office/drawing/2010/main"/>
+                      </a:ext>
+                    </a:extLst>
                   </pic:spPr>
                 </pic:pic>
               </a:graphicData>
@@ -80,106 +121,27 @@
           </wp:anchor>
         </w:drawing>
       </w:r>
-      <w:r>
-        <w:rPr>
-          <w:noProof/>
-          <w:lang w:eastAsia="fr-FR"/>
-        </w:rPr>
-        <mc:AlternateContent>
-          <mc:Choice Requires="wps">
-            <w:drawing>
-              <wp:anchor distT="0" distB="0" distL="114300" distR="114300" simplePos="0" relativeHeight="251659264" behindDoc="0" locked="0" layoutInCell="1" allowOverlap="1" wp14:anchorId="3E0C39E8" wp14:editId="7616566A">
-                <wp:simplePos x="0" y="0"/>
-                <wp:positionH relativeFrom="column">
-                  <wp:posOffset>1216220</wp:posOffset>
-                </wp:positionH>
-                <wp:positionV relativeFrom="paragraph">
-                  <wp:posOffset>294005</wp:posOffset>
-                </wp:positionV>
-                <wp:extent cx="310662" cy="205154"/>
-                <wp:effectExtent l="0" t="0" r="13335" b="23495"/>
-                <wp:wrapNone/>
-                <wp:docPr id="3" name="Rectangle 3"/>
-                <wp:cNvGraphicFramePr/>
-                <a:graphic xmlns:a="http://schemas.openxmlformats.org/drawingml/2006/main">
-                  <a:graphicData uri="http://schemas.microsoft.com/office/word/2010/wordprocessingShape">
-                    <wps:wsp>
-                      <wps:cNvSpPr/>
-                      <wps:spPr>
-                        <a:xfrm>
-                          <a:off x="0" y="0"/>
-                          <a:ext cx="310662" cy="205154"/>
-                        </a:xfrm>
-                        <a:prstGeom prst="rect">
-                          <a:avLst/>
-                        </a:prstGeom>
-                        <a:solidFill>
-                          <a:schemeClr val="bg1"/>
-                        </a:solidFill>
-                        <a:ln>
-                          <a:solidFill>
-                            <a:schemeClr val="bg1"/>
-                          </a:solidFill>
-                        </a:ln>
-                      </wps:spPr>
-                      <wps:style>
-                        <a:lnRef idx="2">
-                          <a:schemeClr val="accent1">
-                            <a:shade val="50000"/>
-                          </a:schemeClr>
-                        </a:lnRef>
-                        <a:fillRef idx="1">
-                          <a:schemeClr val="accent1"/>
-                        </a:fillRef>
-                        <a:effectRef idx="0">
-                          <a:schemeClr val="accent1"/>
-                        </a:effectRef>
-                        <a:fontRef idx="minor">
-                          <a:schemeClr val="lt1"/>
-                        </a:fontRef>
-                      </wps:style>
-                      <wps:bodyPr rot="0" spcFirstLastPara="0" vertOverflow="overflow" horzOverflow="overflow" vert="horz" wrap="square" lIns="91440" tIns="45720" rIns="91440" bIns="45720" numCol="1" spcCol="0" rtlCol="0" fromWordArt="0" anchor="ctr" anchorCtr="0" forceAA="0" compatLnSpc="1">
-                        <a:prstTxWarp prst="textNoShape">
-                          <a:avLst/>
-                        </a:prstTxWarp>
-                        <a:noAutofit/>
-                      </wps:bodyPr>
-                    </wps:wsp>
-                  </a:graphicData>
-                </a:graphic>
-              </wp:anchor>
-            </w:drawing>
-          </mc:Choice>
-          <mc:Fallback>
-            <w:pict>
-              <v:rect id="Rectangle 3" o:spid="_x0000_s1026" style="position:absolute;margin-left:95.75pt;margin-top:23.15pt;width:24.45pt;height:16.15pt;z-index:251659264;visibility:visible;mso-wrap-style:square;mso-wrap-distance-left:9pt;mso-wrap-distance-top:0;mso-wrap-distance-right:9pt;mso-wrap-distance-bottom:0;mso-position-horizontal:absolute;mso-position-horizontal-relative:text;mso-position-vertical:absolute;mso-position-vertical-relative:text;v-text-anchor:middle" o:gfxdata="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" fillcolor="white [3212]" strokecolor="white [3212]" strokeweight="2pt"/>
-            </w:pict>
-          </mc:Fallback>
-        </mc:AlternateContent>
-      </w:r>
-    </w:p>
-    <w:p>
-      <w:pPr>
-        <w:rPr>
-          <w:sz w:val="28"/>
-          <w:u w:val="single"/>
-        </w:rPr>
-      </w:pPr>
-      <w:r>
-        <w:rPr>
-          <w:sz w:val="28"/>
-          <w:u w:val="single"/>
-        </w:rPr>
-        <w:t>Exercice 1 :</w:t>
-      </w:r>
     </w:p>
     <w:p/>
     <w:p/>
     <w:p/>
     <w:p/>
     <w:p/>
-    <w:p/>
-    <w:p>
+    <w:p>
+      <w:r>
+        <w:br/>
+      </w:r>
+      <w:r>
+        <w:br/>
+      </w:r>
+    </w:p>
+    <w:p>
+      <w:pPr>
+        <w:rPr>
+          <w:sz w:val="28"/>
+          <w:u w:val="single"/>
+        </w:rPr>
+      </w:pPr>
       <w:r>
         <w:rPr>
           <w:noProof/>
@@ -188,13 +150,13 @@
         <mc:AlternateContent>
           <mc:Choice Requires="wps">
             <w:drawing>
-              <wp:anchor distT="0" distB="0" distL="114300" distR="114300" simplePos="0" relativeHeight="251662336" behindDoc="0" locked="0" layoutInCell="1" allowOverlap="1" wp14:anchorId="1020E0B4" wp14:editId="58591794">
+              <wp:anchor distT="0" distB="0" distL="114300" distR="114300" simplePos="0" relativeHeight="251658752" behindDoc="0" locked="0" layoutInCell="1" allowOverlap="1" wp14:anchorId="1020E0B4" wp14:editId="58591794">
                 <wp:simplePos x="0" y="0"/>
                 <wp:positionH relativeFrom="column">
-                  <wp:posOffset>1285484</wp:posOffset>
+                  <wp:posOffset>913765</wp:posOffset>
                 </wp:positionH>
                 <wp:positionV relativeFrom="paragraph">
-                  <wp:posOffset>509905</wp:posOffset>
+                  <wp:posOffset>9525</wp:posOffset>
                 </wp:positionV>
                 <wp:extent cx="310515" cy="274955"/>
                 <wp:effectExtent l="0" t="0" r="13335" b="10795"/>
@@ -255,25 +217,11 @@
           </mc:Choice>
           <mc:Fallback>
             <w:pict>
-              <v:rect id="Rectangle 6" o:spid="_x0000_s1026" style="position:absolute;margin-left:101.2pt;margin-top:40.15pt;width:24.45pt;height:21.65pt;z-index:251662336;visibility:visible;mso-wrap-style:square;mso-height-percent:0;mso-wrap-distance-left:9pt;mso-wrap-distance-top:0;mso-wrap-distance-right:9pt;mso-wrap-distance-bottom:0;mso-position-horizontal:absolute;mso-position-horizontal-relative:text;mso-position-vertical:absolute;mso-position-vertical-relative:text;mso-height-percent:0;mso-height-relative:margin;v-text-anchor:middle" o:gfxdata="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" fillcolor="white [3212]" strokecolor="white [3212]" strokeweight="2pt"/>
+              <v:rect w14:anchorId="4FE0EE32" id="Rectangle 6" o:spid="_x0000_s1026" style="position:absolute;margin-left:71.95pt;margin-top:.75pt;width:24.45pt;height:21.65pt;z-index:251658752;visibility:visible;mso-wrap-style:square;mso-height-percent:0;mso-wrap-distance-left:9pt;mso-wrap-distance-top:0;mso-wrap-distance-right:9pt;mso-wrap-distance-bottom:0;mso-position-horizontal:absolute;mso-position-horizontal-relative:text;mso-position-vertical:absolute;mso-position-vertical-relative:text;mso-height-percent:0;mso-height-relative:margin;v-text-anchor:middle" o:gfxdata="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" fillcolor="white [3212]" strokecolor="white [3212]" strokeweight="2pt"/>
             </w:pict>
           </mc:Fallback>
         </mc:AlternateContent>
       </w:r>
-      <w:r>
-        <w:br/>
-      </w:r>
-      <w:r>
-        <w:br/>
-      </w:r>
-    </w:p>
-    <w:p>
-      <w:pPr>
-        <w:rPr>
-          <w:sz w:val="28"/>
-          <w:u w:val="single"/>
-        </w:rPr>
-      </w:pPr>
       <w:r>
         <w:rPr>
           <w:noProof/>
@@ -285,10 +233,10 @@
           <wp:anchor distT="0" distB="0" distL="114300" distR="114300" simplePos="0" relativeHeight="251660288" behindDoc="0" locked="0" layoutInCell="1" allowOverlap="1" wp14:anchorId="3A6A872B" wp14:editId="23D03CC3">
             <wp:simplePos x="0" y="0"/>
             <wp:positionH relativeFrom="margin">
-              <wp:posOffset>1327785</wp:posOffset>
+              <wp:posOffset>975360</wp:posOffset>
             </wp:positionH>
             <wp:positionV relativeFrom="margin">
-              <wp:posOffset>3589655</wp:posOffset>
+              <wp:posOffset>3846830</wp:posOffset>
             </wp:positionV>
             <wp:extent cx="3106420" cy="1803400"/>
             <wp:effectExtent l="0" t="0" r="0" b="6350"/>
@@ -305,7 +253,7 @@
                     <pic:cNvPicPr/>
                   </pic:nvPicPr>
                   <pic:blipFill>
-                    <a:blip r:embed="rId7" cstate="print">
+                    <a:blip r:embed="rId6" cstate="print">
                       <a:extLst>
                         <a:ext uri="{28A0092B-C50C-407E-A947-70E740481C1C}">
                           <a14:useLocalDpi xmlns:a14="http://schemas.microsoft.com/office/drawing/2010/main" val="0"/>
@@ -406,13 +354,13 @@
           <w:lang w:eastAsia="fr-FR"/>
         </w:rPr>
         <w:drawing>
-          <wp:anchor distT="0" distB="0" distL="114300" distR="114300" simplePos="0" relativeHeight="251665408" behindDoc="0" locked="0" layoutInCell="1" allowOverlap="1" wp14:anchorId="5F817126" wp14:editId="03DE96D9">
+          <wp:anchor distT="0" distB="0" distL="114300" distR="114300" simplePos="0" relativeHeight="251660800" behindDoc="0" locked="0" layoutInCell="1" allowOverlap="1" wp14:anchorId="5F817126" wp14:editId="03DE96D9">
             <wp:simplePos x="0" y="0"/>
             <wp:positionH relativeFrom="margin">
-              <wp:posOffset>946785</wp:posOffset>
+              <wp:posOffset>1003935</wp:posOffset>
             </wp:positionH>
             <wp:positionV relativeFrom="margin">
-              <wp:posOffset>5893435</wp:posOffset>
+              <wp:posOffset>6283960</wp:posOffset>
             </wp:positionV>
             <wp:extent cx="5227955" cy="685800"/>
             <wp:effectExtent l="0" t="0" r="0" b="0"/>
@@ -429,7 +377,7 @@
                     <pic:cNvPicPr/>
                   </pic:nvPicPr>
                   <pic:blipFill>
-                    <a:blip r:embed="rId8">
+                    <a:blip r:embed="rId7">
                       <a:extLst>
                         <a:ext uri="{28A0092B-C50C-407E-A947-70E740481C1C}">
                           <a14:useLocalDpi xmlns:a14="http://schemas.microsoft.com/office/drawing/2010/main" val="0"/>
@@ -506,13 +454,13 @@
           <w:lang w:eastAsia="fr-FR"/>
         </w:rPr>
         <w:drawing>
-          <wp:anchor distT="0" distB="0" distL="114300" distR="114300" simplePos="0" relativeHeight="251664384" behindDoc="0" locked="0" layoutInCell="1" allowOverlap="1" wp14:anchorId="0296F364" wp14:editId="7403FA19">
+          <wp:anchor distT="0" distB="0" distL="114300" distR="114300" simplePos="0" relativeHeight="251659776" behindDoc="0" locked="0" layoutInCell="1" allowOverlap="1" wp14:anchorId="0296F364" wp14:editId="7403FA19">
             <wp:simplePos x="0" y="0"/>
             <wp:positionH relativeFrom="margin">
-              <wp:posOffset>946785</wp:posOffset>
+              <wp:posOffset>1013460</wp:posOffset>
             </wp:positionH>
             <wp:positionV relativeFrom="margin">
-              <wp:posOffset>6989445</wp:posOffset>
+              <wp:posOffset>7275195</wp:posOffset>
             </wp:positionV>
             <wp:extent cx="5786755" cy="2731135"/>
             <wp:effectExtent l="0" t="0" r="4445" b="0"/>
@@ -529,7 +477,7 @@
                     <pic:cNvPicPr/>
                   </pic:nvPicPr>
                   <pic:blipFill>
-                    <a:blip r:embed="rId9">
+                    <a:blip r:embed="rId8">
                       <a:extLst>
                         <a:ext uri="{28A0092B-C50C-407E-A947-70E740481C1C}">
                           <a14:useLocalDpi xmlns:a14="http://schemas.microsoft.com/office/drawing/2010/main" val="0"/>
@@ -616,151 +564,6 @@
         </w:rPr>
       </w:pPr>
     </w:p>
-    <w:p>
-      <w:pPr>
-        <w:rPr>
-          <w:sz w:val="28"/>
-          <w:u w:val="single"/>
-        </w:rPr>
-      </w:pPr>
-    </w:p>
-    <w:p>
-      <w:pPr>
-        <w:rPr>
-          <w:sz w:val="28"/>
-          <w:u w:val="single"/>
-        </w:rPr>
-      </w:pPr>
-    </w:p>
-    <w:p>
-      <w:pPr>
-        <w:rPr>
-          <w:sz w:val="28"/>
-          <w:u w:val="single"/>
-        </w:rPr>
-      </w:pPr>
-      <w:r>
-        <w:rPr>
-          <w:sz w:val="28"/>
-          <w:u w:val="single"/>
-        </w:rPr>
-        <w:t>Exercice 5</w:t>
-      </w:r>
-      <w:r>
-        <w:rPr>
-          <w:sz w:val="28"/>
-          <w:u w:val="single"/>
-        </w:rPr>
-        <w:t> </w:t>
-      </w:r>
-      <w:r>
-        <w:rPr>
-          <w:sz w:val="28"/>
-        </w:rPr>
-        <w:t>:</w:t>
-      </w:r>
-      <w:r>
-        <w:rPr>
-          <w:sz w:val="28"/>
-        </w:rPr>
-        <w:t xml:space="preserve"> </w:t>
-      </w:r>
-      <w:r>
-        <w:rPr>
-          <w:i/>
-          <w:sz w:val="28"/>
-        </w:rPr>
-        <w:t>(</w:t>
-      </w:r>
-      <w:r>
-        <w:rPr>
-          <w:i/>
-          <w:sz w:val="24"/>
-        </w:rPr>
-        <w:t>Brevet Métropole, juin 2005</w:t>
-      </w:r>
-      <w:r>
-        <w:rPr>
-          <w:i/>
-          <w:sz w:val="24"/>
-        </w:rPr>
-        <w:t>)</w:t>
-      </w:r>
-    </w:p>
-    <w:p>
-      <w:pPr>
-        <w:rPr>
-          <w:sz w:val="28"/>
-          <w:u w:val="single"/>
-        </w:rPr>
-      </w:pPr>
-      <w:bookmarkStart w:id="0" w:name="_GoBack"/>
-      <w:r>
-        <w:rPr>
-          <w:b/>
-          <w:noProof/>
-          <w:sz w:val="24"/>
-          <w:u w:val="single"/>
-          <w:lang w:eastAsia="fr-FR"/>
-        </w:rPr>
-        <w:drawing>
-          <wp:anchor distT="0" distB="0" distL="114300" distR="114300" simplePos="0" relativeHeight="251669504" behindDoc="0" locked="0" layoutInCell="1" allowOverlap="1" wp14:anchorId="7C70A93A" wp14:editId="09190C76">
-            <wp:simplePos x="0" y="0"/>
-            <wp:positionH relativeFrom="margin">
-              <wp:posOffset>802005</wp:posOffset>
-            </wp:positionH>
-            <wp:positionV relativeFrom="margin">
-              <wp:posOffset>852170</wp:posOffset>
-            </wp:positionV>
-            <wp:extent cx="5165725" cy="5080000"/>
-            <wp:effectExtent l="0" t="0" r="0" b="6350"/>
-            <wp:wrapSquare wrapText="bothSides"/>
-            <wp:docPr id="12" name="Image 12"/>
-            <wp:cNvGraphicFramePr>
-              <a:graphicFrameLocks xmlns:a="http://schemas.openxmlformats.org/drawingml/2006/main" noChangeAspect="1"/>
-            </wp:cNvGraphicFramePr>
-            <a:graphic xmlns:a="http://schemas.openxmlformats.org/drawingml/2006/main">
-              <a:graphicData uri="http://schemas.openxmlformats.org/drawingml/2006/picture">
-                <pic:pic xmlns:pic="http://schemas.openxmlformats.org/drawingml/2006/picture">
-                  <pic:nvPicPr>
-                    <pic:cNvPr id="0" name=""/>
-                    <pic:cNvPicPr/>
-                  </pic:nvPicPr>
-                  <pic:blipFill>
-                    <a:blip r:embed="rId10">
-                      <a:extLst>
-                        <a:ext uri="{28A0092B-C50C-407E-A947-70E740481C1C}">
-                          <a14:useLocalDpi xmlns:a14="http://schemas.microsoft.com/office/drawing/2010/main" val="0"/>
-                        </a:ext>
-                      </a:extLst>
-                    </a:blip>
-                    <a:stretch>
-                      <a:fillRect/>
-                    </a:stretch>
-                  </pic:blipFill>
-                  <pic:spPr>
-                    <a:xfrm>
-                      <a:off x="0" y="0"/>
-                      <a:ext cx="5165725" cy="5080000"/>
-                    </a:xfrm>
-                    <a:prstGeom prst="rect">
-                      <a:avLst/>
-                    </a:prstGeom>
-                  </pic:spPr>
-                </pic:pic>
-              </a:graphicData>
-            </a:graphic>
-            <wp14:sizeRelH relativeFrom="margin">
-              <wp14:pctWidth>0</wp14:pctWidth>
-            </wp14:sizeRelH>
-            <wp14:sizeRelV relativeFrom="margin">
-              <wp14:pctHeight>0</wp14:pctHeight>
-            </wp14:sizeRelV>
-          </wp:anchor>
-        </w:drawing>
-      </w:r>
-      <w:bookmarkEnd w:id="0"/>
-    </w:p>
     <w:sectPr>
       <w:pgSz w:w="11906" w:h="16838"/>
       <w:pgMar w:top="568" w:right="424" w:bottom="709" w:left="567" w:header="708" w:footer="708" w:gutter="0"/>
@@ -772,7 +575,7 @@
 </file>
 
 <file path=word/styles.xml><?xml version="1.0" encoding="utf-8"?>
-<w:styles xmlns:mc="http://schemas.openxmlformats.org/markup-compatibility/2006" xmlns:r="http://schemas.openxmlformats.org/officeDocument/2006/relationships" xmlns:w="http://schemas.openxmlformats.org/wordprocessingml/2006/main" xmlns:w14="http://schemas.microsoft.com/office/word/2010/wordml" mc:Ignorable="w14">
+<w:styles xmlns:mc="http://schemas.openxmlformats.org/markup-compatibility/2006" xmlns:r="http://schemas.openxmlformats.org/officeDocument/2006/relationships" xmlns:w="http://schemas.openxmlformats.org/wordprocessingml/2006/main" xmlns:w14="http://schemas.microsoft.com/office/word/2010/wordml" xmlns:w15="http://schemas.microsoft.com/office/word/2012/wordml" xmlns:w16cex="http://schemas.microsoft.com/office/word/2018/wordml/cex" xmlns:w16cid="http://schemas.microsoft.com/office/word/2016/wordml/cid" xmlns:w16="http://schemas.microsoft.com/office/word/2018/wordml" xmlns:w16sdtdh="http://schemas.microsoft.com/office/word/2020/wordml/sdtdatahash" xmlns:w16se="http://schemas.microsoft.com/office/word/2015/wordml/symex" mc:Ignorable="w14 w15 w16se w16cid w16 w16cex w16sdtdh">
   <w:docDefaults>
     <w:rPrDefault>
       <w:rPr>
@@ -788,364 +591,383 @@
       </w:pPr>
     </w:pPrDefault>
   </w:docDefaults>
-  <w:latentStyles w:defLockedState="0" w:defUIPriority="99" w:defSemiHidden="1" w:defUnhideWhenUsed="1" w:defQFormat="0" w:count="267">
-    <w:lsdException w:name="Normal" w:semiHidden="0" w:uiPriority="0" w:unhideWhenUsed="0" w:qFormat="1"/>
-    <w:lsdException w:name="heading 1" w:semiHidden="0" w:uiPriority="9" w:unhideWhenUsed="0" w:qFormat="1"/>
-    <w:lsdException w:name="heading 2" w:uiPriority="9" w:qFormat="1"/>
-    <w:lsdException w:name="heading 3" w:uiPriority="9" w:qFormat="1"/>
-    <w:lsdException w:name="heading 4" w:uiPriority="9" w:qFormat="1"/>
-    <w:lsdException w:name="heading 5" w:uiPriority="9" w:qFormat="1"/>
-    <w:lsdException w:name="heading 6" w:uiPriority="9" w:qFormat="1"/>
-    <w:lsdException w:name="heading 7" w:uiPriority="9" w:qFormat="1"/>
-    <w:lsdException w:name="heading 8" w:uiPriority="9" w:qFormat="1"/>
-    <w:lsdException w:name="heading 9" w:uiPriority="9" w:qFormat="1"/>
-    <w:lsdException w:name="toc 1" w:uiPriority="39"/>
-    <w:lsdException w:name="toc 2" w:uiPriority="39"/>
-    <w:lsdException w:name="toc 3" w:uiPriority="39"/>
-    <w:lsdException w:name="toc 4" w:uiPriority="39"/>
-    <w:lsdException w:name="toc 5" w:uiPriority="39"/>
-    <w:lsdException w:name="toc 6" w:uiPriority="39"/>
-    <w:lsdException w:name="toc 7" w:uiPriority="39"/>
-    <w:lsdException w:name="toc 8" w:uiPriority="39"/>
-    <w:lsdException w:name="toc 9" w:uiPriority="39"/>
-    <w:lsdException w:name="caption" w:uiPriority="35" w:qFormat="1"/>
-    <w:lsdException w:name="Title" w:semiHidden="0" w:uiPriority="10" w:unhideWhenUsed="0" w:qFormat="1"/>
-    <w:lsdException w:name="Default Paragraph Font" w:uiPriority="1"/>
-    <w:lsdException w:name="Subtitle" w:semiHidden="0" w:uiPriority="11" w:unhideWhenUsed="0" w:qFormat="1"/>
-    <w:lsdException w:name="Strong" w:semiHidden="0" w:uiPriority="22" w:unhideWhenUsed="0" w:qFormat="1"/>
-    <w:lsdException w:name="Emphasis" w:semiHidden="0" w:uiPriority="20" w:unhideWhenUsed="0" w:qFormat="1"/>
-    <w:lsdException w:name="Table Grid" w:semiHidden="0" w:uiPriority="59" w:unhideWhenUsed="0"/>
-    <w:lsdException w:name="Placeholder Text" w:unhideWhenUsed="0"/>
-    <w:lsdException w:name="No Spacing" w:semiHidden="0" w:uiPriority="1" w:unhideWhenUsed="0" w:qFormat="1"/>
-    <w:lsdException w:name="Light Shading" w:semiHidden="0" w:uiPriority="60" w:unhideWhenUsed="0"/>
-    <w:lsdException w:name="Light List" w:semiHidden="0" w:uiPriority="61" w:unhideWhenUsed="0"/>
-    <w:lsdException w:name="Light Grid" w:semiHidden="0" w:uiPriority="62" w:unhideWhenUsed="0"/>
-    <w:lsdException w:name="Medium Shading 1" w:semiHidden="0" w:uiPriority="63" w:unhideWhenUsed="0"/>
-    <w:lsdException w:name="Medium Shading 2" w:semiHidden="0" w:uiPriority="64" w:unhideWhenUsed="0"/>
-    <w:lsdException w:name="Medium List 1" w:semiHidden="0" w:uiPriority="65" w:unhideWhenUsed="0"/>
-    <w:lsdException w:name="Medium List 2" w:semiHidden="0" w:uiPriority="66" w:unhideWhenUsed="0"/>
-    <w:lsdException w:name="Medium Grid 1" w:semiHidden="0" w:uiPriority="67" w:unhideWhenUsed="0"/>
-    <w:lsdException w:name="Medium Grid 2" w:semiHidden="0" w:uiPriority="68" w:unhideWhenUsed="0"/>
-    <w:lsdException w:name="Medium Grid 3" w:semiHidden="0" w:uiPriority="69" w:unhideWhenUsed="0"/>
-    <w:lsdException w:name="Dark List" w:semiHidden="0" w:uiPriority="70" w:unhideWhenUsed="0"/>
-    <w:lsdException w:name="Colorful Shading" w:semiHidden="0" w:uiPriority="71" w:unhideWhenUsed="0"/>
-    <w:lsdException w:name="Colorful List" w:semiHidden="0" w:uiPriority="72" w:unhideWhenUsed="0"/>
-    <w:lsdException w:name="Colorful Grid" w:semiHidden="0" w:uiPriority="73" w:unhideWhenUsed="0"/>
-    <w:lsdException w:name="Light Shading Accent 1" w:semiHidden="0" w:uiPriority="60" w:unhideWhenUsed="0"/>
-    <w:lsdException w:name="Light List Accent 1" w:semiHidden="0" w:uiPriority="61" w:unhideWhenUsed="0"/>
-    <w:lsdException w:name="Light Grid Accent 1" w:semiHidden="0" w:uiPriority="62" w:unhideWhenUsed="0"/>
-    <w:lsdException w:name="Medium Shading 1 Accent 1" w:semiHidden="0" w:uiPriority="63" w:unhideWhenUsed="0"/>
-    <w:lsdException w:name="Medium Shading 2 Accent 1" w:semiHidden="0" w:uiPriority="64" w:unhideWhenUsed="0"/>
-    <w:lsdException w:name="Medium List 1 Accent 1" w:semiHidden="0" w:uiPriority="65" w:unhideWhenUsed="0"/>
-    <w:lsdException w:name="Revision" w:unhideWhenUsed="0"/>
-    <w:lsdException w:name="List Paragraph" w:semiHidden="0" w:uiPriority="34" w:unhideWhenUsed="0" w:qFormat="1"/>
-    <w:lsdException w:name="Quote" w:semiHidden="0" w:uiPriority="29" w:unhideWhenUsed="0" w:qFormat="1"/>
-    <w:lsdException w:name="Intense Quote" w:semiHidden="0" w:uiPriority="30" w:unhideWhenUsed="0" w:qFormat="1"/>
-    <w:lsdException w:name="Medium List 2 Accent 1" w:semiHidden="0" w:uiPriority="66" w:unhideWhenUsed="0"/>
-    <w:lsdException w:name="Medium Grid 1 Accent 1" w:semiHidden="0" w:uiPriority="67" w:unhideWhenUsed="0"/>
-    <w:lsdException w:name="Medium Grid 2 Accent 1" w:semiHidden="0" w:uiPriority="68" w:unhideWhenUsed="0"/>
-    <w:lsdException w:name="Medium Grid 3 Accent 1" w:semiHidden="0" w:uiPriority="69" w:unhideWhenUsed="0"/>
-    <w:lsdException w:name="Dark List Accent 1" w:semiHidden="0" w:uiPriority="70" w:unhideWhenUsed="0"/>
-    <w:lsdException w:name="Colorful Shading Accent 1" w:semiHidden="0" w:uiPriority="71" w:unhideWhenUsed="0"/>
-    <w:lsdException w:name="Colorful List Accent 1" w:semiHidden="0" w:uiPriority="72" w:unhideWhenUsed="0"/>
-    <w:lsdException w:name="Colorful Grid Accent 1" w:semiHidden="0" w:uiPriority="73" w:unhideWhenUsed="0"/>
-    <w:lsdException w:name="Light Shading Accent 2" w:semiHidden="0" w:uiPriority="60" w:unhideWhenUsed="0"/>
-    <w:lsdException w:name="Light List Accent 2" w:semiHidden="0" w:uiPriority="61" w:unhideWhenUsed="0"/>
-    <w:lsdException w:name="Light Grid Accent 2" w:semiHidden="0" w:uiPriority="62" w:unhideWhenUsed="0"/>
-    <w:lsdException w:name="Medium Shading 1 Accent 2" w:semiHidden="0" w:uiPriority="63" w:unhideWhenUsed="0"/>
-    <w:lsdException w:name="Medium Shading 2 Accent 2" w:semiHidden="0" w:uiPriority="64" w:unhideWhenUsed="0"/>
-    <w:lsdException w:name="Medium List 1 Accent 2" w:semiHidden="0" w:uiPriority="65" w:unhideWhenUsed="0"/>
-    <w:lsdException w:name="Medium List 2 Accent 2" w:semiHidden="0" w:uiPriority="66" w:unhideWhenUsed="0"/>
-    <w:lsdException w:name="Medium Grid 1 Accent 2" w:semiHidden="0" w:uiPriority="67" w:unhideWhenUsed="0"/>
-    <w:lsdException w:name="Medium Grid 2 Accent 2" w:semiHidden="0" w:uiPriority="68" w:unhideWhenUsed="0"/>
-    <w:lsdException w:name="Medium Grid 3 Accent 2" w:semiHidden="0" w:uiPriority="69" w:unhideWhenUsed="0"/>
-    <w:lsdException w:name="Dark List Accent 2" w:semiHidden="0" w:uiPriority="70" w:unhideWhenUsed="0"/>
-    <w:lsdException w:name="Colorful Shading Accent 2" w:semiHidden="0" w:uiPriority="71" w:unhideWhenUsed="0"/>
-    <w:lsdException w:name="Colorful List Accent 2" w:semiHidden="0" w:uiPriority="72" w:unhideWhenUsed="0"/>
-    <w:lsdException w:name="Colorful Grid Accent 2" w:semiHidden="0" w:uiPriority="73" w:unhideWhenUsed="0"/>
-    <w:lsdException w:name="Light Shading Accent 3" w:semiHidden="0" w:uiPriority="60" w:unhideWhenUsed="0"/>
-    <w:lsdException w:name="Light List Accent 3" w:semiHidden="0" w:uiPriority="61" w:unhideWhenUsed="0"/>
-    <w:lsdException w:name="Light Grid Accent 3" w:semiHidden="0" w:uiPriority="62" w:unhideWhenUsed="0"/>
-    <w:lsdException w:name="Medium Shading 1 Accent 3" w:semiHidden="0" w:uiPriority="63" w:unhideWhenUsed="0"/>
-    <w:lsdException w:name="Medium Shading 2 Accent 3" w:semiHidden="0" w:uiPriority="64" w:unhideWhenUsed="0"/>
-    <w:lsdException w:name="Medium List 1 Accent 3" w:semiHidden="0" w:uiPriority="65" w:unhideWhenUsed="0"/>
-    <w:lsdException w:name="Medium List 2 Accent 3" w:semiHidden="0" w:uiPriority="66" w:unhideWhenUsed="0"/>
-    <w:lsdException w:name="Medium Grid 1 Accent 3" w:semiHidden="0" w:uiPriority="67" w:unhideWhenUsed="0"/>
-    <w:lsdException w:name="Medium Grid 2 Accent 3" w:semiHidden="0" w:uiPriority="68" w:unhideWhenUsed="0"/>
-    <w:lsdException w:name="Medium Grid 3 Accent 3" w:semiHidden="0" w:uiPriority="69" w:unhideWhenUsed="0"/>
-    <w:lsdException w:name="Dark List Accent 3" w:semiHidden="0" w:uiPriority="70" w:unhideWhenUsed="0"/>
-    <w:lsdException w:name="Colorful Shading Accent 3" w:semiHidden="0" w:uiPriority="71" w:unhideWhenUsed="0"/>
-    <w:lsdException w:name="Colorful List Accent 3" w:semiHidden="0" w:uiPriority="72" w:unhideWhenUsed="0"/>
-    <w:lsdException w:name="Colorful Grid Accent 3" w:semiHidden="0" w:uiPriority="73" w:unhideWhenUsed="0"/>
-    <w:lsdException w:name="Light Shading Accent 4" w:semiHidden="0" w:uiPriority="60" w:unhideWhenUsed="0"/>
-    <w:lsdException w:name="Light List Accent 4" w:semiHidden="0" w:uiPriority="61" w:unhideWhenUsed="0"/>
-    <w:lsdException w:name="Light Grid Accent 4" w:semiHidden="0" w:uiPriority="62" w:unhideWhenUsed="0"/>
-    <w:lsdException w:name="Medium Shading 1 Accent 4" w:semiHidden="0" w:uiPriority="63" w:unhideWhenUsed="0"/>
-    <w:lsdException w:name="Medium Shading 2 Accent 4" w:semiHidden="0" w:uiPriority="64" w:unhideWhenUsed="0"/>
-    <w:lsdException w:name="Medium List 1 Accent 4" w:semiHidden="0" w:uiPriority="65" w:unhideWhenUsed="0"/>
-    <w:lsdException w:name="Medium List 2 Accent 4" w:semiHidden="0" w:uiPriority="66" w:unhideWhenUsed="0"/>
-    <w:lsdException w:name="Medium Grid 1 Accent 4" w:semiHidden="0" w:uiPriority="67" w:unhideWhenUsed="0"/>
-    <w:lsdException w:name="Medium Grid 2 Accent 4" w:semiHidden="0" w:uiPriority="68" w:unhideWhenUsed="0"/>
-    <w:lsdException w:name="Medium Grid 3 Accent 4" w:semiHidden="0" w:uiPriority="69" w:unhideWhenUsed="0"/>
-    <w:lsdException w:name="Dark List Accent 4" w:semiHidden="0" w:uiPriority="70" w:unhideWhenUsed="0"/>
-    <w:lsdException w:name="Colorful Shading Accent 4" w:semiHidden="0" w:uiPriority="71" w:unhideWhenUsed="0"/>
-    <w:lsdException w:name="Colorful List Accent 4" w:semiHidden="0" w:uiPriority="72" w:unhideWhenUsed="0"/>
-    <w:lsdException w:name="Colorful Grid Accent 4" w:semiHidden="0" w:uiPriority="73" w:unhideWhenUsed="0"/>
-    <w:lsdException w:name="Light Shading Accent 5" w:semiHidden="0" w:uiPriority="60" w:unhideWhenUsed="0"/>
-    <w:lsdException w:name="Light List Accent 5" w:semiHidden="0" w:uiPriority="61" w:unhideWhenUsed="0"/>
-    <w:lsdException w:name="Light Grid Accent 5" w:semiHidden="0" w:uiPriority="62" w:unhideWhenUsed="0"/>
-    <w:lsdException w:name="Medium Shading 1 Accent 5" w:semiHidden="0" w:uiPriority="63" w:unhideWhenUsed="0"/>
-    <w:lsdException w:name="Medium Shading 2 Accent 5" w:semiHidden="0" w:uiPriority="64" w:unhideWhenUsed="0"/>
-    <w:lsdException w:name="Medium List 1 Accent 5" w:semiHidden="0" w:uiPriority="65" w:unhideWhenUsed="0"/>
-    <w:lsdException w:name="Medium List 2 Accent 5" w:semiHidden="0" w:uiPriority="66" w:unhideWhenUsed="0"/>
-    <w:lsdException w:name="Medium Grid 1 Accent 5" w:semiHidden="0" w:uiPriority="67" w:unhideWhenUsed="0"/>
-    <w:lsdException w:name="Medium Grid 2 Accent 5" w:semiHidden="0" w:uiPriority="68" w:unhideWhenUsed="0"/>
-    <w:lsdException w:name="Medium Grid 3 Accent 5" w:semiHidden="0" w:uiPriority="69" w:unhideWhenUsed="0"/>
-    <w:lsdException w:name="Dark List Accent 5" w:semiHidden="0" w:uiPriority="70" w:unhideWhenUsed="0"/>
-    <w:lsdException w:name="Colorful Shading Accent 5" w:semiHidden="0" w:uiPriority="71" w:unhideWhenUsed="0"/>
-    <w:lsdException w:name="Colorful List Accent 5" w:semiHidden="0" w:uiPriority="72" w:unhideWhenUsed="0"/>
-    <w:lsdException w:name="Colorful Grid Accent 5" w:semiHidden="0" w:uiPriority="73" w:unhideWhenUsed="0"/>
-    <w:lsdException w:name="Light Shading Accent 6" w:semiHidden="0" w:uiPriority="60" w:unhideWhenUsed="0"/>
-    <w:lsdException w:name="Light List Accent 6" w:semiHidden="0" w:uiPriority="61" w:unhideWhenUsed="0"/>
-    <w:lsdException w:name="Light Grid Accent 6" w:semiHidden="0" w:uiPriority="62" w:unhideWhenUsed="0"/>
-    <w:lsdException w:name="Medium Shading 1 Accent 6" w:semiHidden="0" w:uiPriority="63" w:unhideWhenUsed="0"/>
-    <w:lsdException w:name="Medium Shading 2 Accent 6" w:semiHidden="0" w:uiPriority="64" w:unhideWhenUsed="0"/>
-    <w:lsdException w:name="Medium List 1 Accent 6" w:semiHidden="0" w:uiPriority="65" w:unhideWhenUsed="0"/>
-    <w:lsdException w:name="Medium List 2 Accent 6" w:semiHidden="0" w:uiPriority="66" w:unhideWhenUsed="0"/>
-    <w:lsdException w:name="Medium Grid 1 Accent 6" w:semiHidden="0" w:uiPriority="67" w:unhideWhenUsed="0"/>
-    <w:lsdException w:name="Medium Grid 2 Accent 6" w:semiHidden="0" w:uiPriority="68" w:unhideWhenUsed="0"/>
-    <w:lsdException w:name="Medium Grid 3 Accent 6" w:semiHidden="0" w:uiPriority="69" w:unhideWhenUsed="0"/>
-    <w:lsdException w:name="Dark List Accent 6" w:semiHidden="0" w:uiPriority="70" w:unhideWhenUsed="0"/>
-    <w:lsdException w:name="Colorful Shading Accent 6" w:semiHidden="0" w:uiPriority="71" w:unhideWhenUsed="0"/>
-    <w:lsdException w:name="Colorful List Accent 6" w:semiHidden="0" w:uiPriority="72" w:unhideWhenUsed="0"/>
-    <w:lsdException w:name="Colorful Grid Accent 6" w:semiHidden="0" w:uiPriority="73" w:unhideWhenUsed="0"/>
-    <w:lsdException w:name="Subtle Emphasis" w:semiHidden="0" w:uiPriority="19" w:unhideWhenUsed="0" w:qFormat="1"/>
-    <w:lsdException w:name="Intense Emphasis" w:semiHidden="0" w:uiPriority="21" w:unhideWhenUsed="0" w:qFormat="1"/>
-    <w:lsdException w:name="Subtle Reference" w:semiHidden="0" w:uiPriority="31" w:unhideWhenUsed="0" w:qFormat="1"/>
-    <w:lsdException w:name="Intense Reference" w:semiHidden="0" w:uiPriority="32" w:unhideWhenUsed="0" w:qFormat="1"/>
-    <w:lsdException w:name="Book Title" w:semiHidden="0" w:uiPriority="33" w:unhideWhenUsed="0" w:qFormat="1"/>
-    <w:lsdException w:name="Bibliography" w:uiPriority="37"/>
-    <w:lsdException w:name="TOC Heading" w:uiPriority="39" w:qFormat="1"/>
-  </w:latentStyles>
-  <w:style w:type="paragraph" w:default="1" w:styleId="Normal">
-    <w:name w:val="Normal"/>
-    <w:qFormat/>
-  </w:style>
-  <w:style w:type="character" w:default="1" w:styleId="Policepardfaut">
-    <w:name w:val="Default Paragraph Font"/>
-    <w:uiPriority w:val="1"/>
-    <w:semiHidden/>
-    <w:unhideWhenUsed/>
-  </w:style>
-  <w:style w:type="table" w:default="1" w:styleId="TableauNormal">
-    <w:name w:val="Normal Table"/>
-    <w:uiPriority w:val="99"/>
-    <w:semiHidden/>
-    <w:unhideWhenUsed/>
-    <w:tblPr>
-      <w:tblInd w:w="0" w:type="dxa"/>
-      <w:tblCellMar>
-        <w:top w:w="0" w:type="dxa"/>
-        <w:left w:w="108" w:type="dxa"/>
-        <w:bottom w:w="0" w:type="dxa"/>
-        <w:right w:w="108" w:type="dxa"/>
-      </w:tblCellMar>
-    </w:tblPr>
-  </w:style>
-  <w:style w:type="numbering" w:default="1" w:styleId="Aucuneliste">
-    <w:name w:val="No List"/>
-    <w:uiPriority w:val="99"/>
-    <w:semiHidden/>
-    <w:unhideWhenUsed/>
-  </w:style>
-  <w:style w:type="paragraph" w:styleId="Textedebulles">
-    <w:name w:val="Balloon Text"/>
-    <w:basedOn w:val="Normal"/>
-    <w:link w:val="TextedebullesCar"/>
-    <w:uiPriority w:val="99"/>
-    <w:semiHidden/>
-    <w:unhideWhenUsed/>
-    <w:rsid w:val="0034545E"/>
-    <w:pPr>
-      <w:spacing w:after="0" w:line="240" w:lineRule="auto"/>
-    </w:pPr>
-    <w:rPr>
-      <w:rFonts w:ascii="Tahoma" w:hAnsi="Tahoma" w:cs="Tahoma"/>
-      <w:sz w:val="16"/>
-      <w:szCs w:val="16"/>
-    </w:rPr>
-  </w:style>
-  <w:style w:type="character" w:customStyle="1" w:styleId="TextedebullesCar">
-    <w:name w:val="Texte de bulles Car"/>
-    <w:basedOn w:val="Policepardfaut"/>
-    <w:link w:val="Textedebulles"/>
-    <w:uiPriority w:val="99"/>
-    <w:semiHidden/>
-    <w:rsid w:val="0034545E"/>
-    <w:rPr>
-      <w:rFonts w:ascii="Tahoma" w:hAnsi="Tahoma" w:cs="Tahoma"/>
-      <w:sz w:val="16"/>
-      <w:szCs w:val="16"/>
-    </w:rPr>
-  </w:style>
-</w:styles>
-</file>
-
-<file path=word/stylesWithEffects.xml><?xml version="1.0" encoding="utf-8"?>
-<w:styles xmlns:wpc="http://schemas.microsoft.com/office/word/2010/wordprocessingCanvas" xmlns:mc="http://schemas.openxmlformats.org/markup-compatibility/2006" xmlns:o="urn:schemas-microsoft-com:office:office" xmlns:r="http://schemas.openxmlformats.org/officeDocument/2006/relationships" xmlns:m="http://schemas.openxmlformats.org/officeDocument/2006/math" xmlns:v="urn:schemas-microsoft-com:vml" xmlns:wp14="http://schemas.microsoft.com/office/word/2010/wordprocessingDrawing" xmlns:wp="http://schemas.openxmlformats.org/drawingml/2006/wordprocessingDrawing" xmlns:w10="urn:schemas-microsoft-com:office:word" xmlns:w="http://schemas.openxmlformats.org/wordprocessingml/2006/main" xmlns:w14="http://schemas.microsoft.com/office/word/2010/wordml" xmlns:wpg="http://schemas.microsoft.com/office/word/2010/wordprocessingGroup" xmlns:wpi="http://schemas.microsoft.com/office/word/2010/wordprocessingInk" xmlns:wne="http://schemas.microsoft.com/office/word/2006/wordml" xmlns:wps="http://schemas.microsoft.com/office/word/2010/wordprocessingShape" mc:Ignorable="w14 wp14">
-  <w:docDefaults>
-    <w:rPrDefault>
-      <w:rPr>
-        <w:rFonts w:asciiTheme="minorHAnsi" w:eastAsiaTheme="minorHAnsi" w:hAnsiTheme="minorHAnsi" w:cstheme="minorBidi"/>
-        <w:sz w:val="22"/>
-        <w:szCs w:val="22"/>
-        <w:lang w:val="fr-FR" w:eastAsia="en-US" w:bidi="ar-SA"/>
-      </w:rPr>
-    </w:rPrDefault>
-    <w:pPrDefault>
-      <w:pPr>
-        <w:spacing w:after="200" w:line="276" w:lineRule="auto"/>
-      </w:pPr>
-    </w:pPrDefault>
-  </w:docDefaults>
-  <w:latentStyles w:defLockedState="0" w:defUIPriority="99" w:defSemiHidden="1" w:defUnhideWhenUsed="1" w:defQFormat="0" w:count="267">
-    <w:lsdException w:name="Normal" w:semiHidden="0" w:uiPriority="0" w:unhideWhenUsed="0" w:qFormat="1"/>
-    <w:lsdException w:name="heading 1" w:semiHidden="0" w:uiPriority="9" w:unhideWhenUsed="0" w:qFormat="1"/>
-    <w:lsdException w:name="heading 2" w:uiPriority="9" w:qFormat="1"/>
-    <w:lsdException w:name="heading 3" w:uiPriority="9" w:qFormat="1"/>
-    <w:lsdException w:name="heading 4" w:uiPriority="9" w:qFormat="1"/>
-    <w:lsdException w:name="heading 5" w:uiPriority="9" w:qFormat="1"/>
-    <w:lsdException w:name="heading 6" w:uiPriority="9" w:qFormat="1"/>
-    <w:lsdException w:name="heading 7" w:uiPriority="9" w:qFormat="1"/>
-    <w:lsdException w:name="heading 8" w:uiPriority="9" w:qFormat="1"/>
-    <w:lsdException w:name="heading 9" w:uiPriority="9" w:qFormat="1"/>
-    <w:lsdException w:name="toc 1" w:uiPriority="39"/>
-    <w:lsdException w:name="toc 2" w:uiPriority="39"/>
-    <w:lsdException w:name="toc 3" w:uiPriority="39"/>
-    <w:lsdException w:name="toc 4" w:uiPriority="39"/>
-    <w:lsdException w:name="toc 5" w:uiPriority="39"/>
-    <w:lsdException w:name="toc 6" w:uiPriority="39"/>
-    <w:lsdException w:name="toc 7" w:uiPriority="39"/>
-    <w:lsdException w:name="toc 8" w:uiPriority="39"/>
-    <w:lsdException w:name="toc 9" w:uiPriority="39"/>
-    <w:lsdException w:name="caption" w:uiPriority="35" w:qFormat="1"/>
-    <w:lsdException w:name="Title" w:semiHidden="0" w:uiPriority="10" w:unhideWhenUsed="0" w:qFormat="1"/>
-    <w:lsdException w:name="Default Paragraph Font" w:uiPriority="1"/>
-    <w:lsdException w:name="Subtitle" w:semiHidden="0" w:uiPriority="11" w:unhideWhenUsed="0" w:qFormat="1"/>
-    <w:lsdException w:name="Strong" w:semiHidden="0" w:uiPriority="22" w:unhideWhenUsed="0" w:qFormat="1"/>
-    <w:lsdException w:name="Emphasis" w:semiHidden="0" w:uiPriority="20" w:unhideWhenUsed="0" w:qFormat="1"/>
-    <w:lsdException w:name="Table Grid" w:semiHidden="0" w:uiPriority="59" w:unhideWhenUsed="0"/>
-    <w:lsdException w:name="Placeholder Text" w:unhideWhenUsed="0"/>
-    <w:lsdException w:name="No Spacing" w:semiHidden="0" w:uiPriority="1" w:unhideWhenUsed="0" w:qFormat="1"/>
-    <w:lsdException w:name="Light Shading" w:semiHidden="0" w:uiPriority="60" w:unhideWhenUsed="0"/>
-    <w:lsdException w:name="Light List" w:semiHidden="0" w:uiPriority="61" w:unhideWhenUsed="0"/>
-    <w:lsdException w:name="Light Grid" w:semiHidden="0" w:uiPriority="62" w:unhideWhenUsed="0"/>
-    <w:lsdException w:name="Medium Shading 1" w:semiHidden="0" w:uiPriority="63" w:unhideWhenUsed="0"/>
-    <w:lsdException w:name="Medium Shading 2" w:semiHidden="0" w:uiPriority="64" w:unhideWhenUsed="0"/>
-    <w:lsdException w:name="Medium List 1" w:semiHidden="0" w:uiPriority="65" w:unhideWhenUsed="0"/>
-    <w:lsdException w:name="Medium List 2" w:semiHidden="0" w:uiPriority="66" w:unhideWhenUsed="0"/>
-    <w:lsdException w:name="Medium Grid 1" w:semiHidden="0" w:uiPriority="67" w:unhideWhenUsed="0"/>
-    <w:lsdException w:name="Medium Grid 2" w:semiHidden="0" w:uiPriority="68" w:unhideWhenUsed="0"/>
-    <w:lsdException w:name="Medium Grid 3" w:semiHidden="0" w:uiPriority="69" w:unhideWhenUsed="0"/>
-    <w:lsdException w:name="Dark List" w:semiHidden="0" w:uiPriority="70" w:unhideWhenUsed="0"/>
-    <w:lsdException w:name="Colorful Shading" w:semiHidden="0" w:uiPriority="71" w:unhideWhenUsed="0"/>
-    <w:lsdException w:name="Colorful List" w:semiHidden="0" w:uiPriority="72" w:unhideWhenUsed="0"/>
-    <w:lsdException w:name="Colorful Grid" w:semiHidden="0" w:uiPriority="73" w:unhideWhenUsed="0"/>
-    <w:lsdException w:name="Light Shading Accent 1" w:semiHidden="0" w:uiPriority="60" w:unhideWhenUsed="0"/>
-    <w:lsdException w:name="Light List Accent 1" w:semiHidden="0" w:uiPriority="61" w:unhideWhenUsed="0"/>
-    <w:lsdException w:name="Light Grid Accent 1" w:semiHidden="0" w:uiPriority="62" w:unhideWhenUsed="0"/>
-    <w:lsdException w:name="Medium Shading 1 Accent 1" w:semiHidden="0" w:uiPriority="63" w:unhideWhenUsed="0"/>
-    <w:lsdException w:name="Medium Shading 2 Accent 1" w:semiHidden="0" w:uiPriority="64" w:unhideWhenUsed="0"/>
-    <w:lsdException w:name="Medium List 1 Accent 1" w:semiHidden="0" w:uiPriority="65" w:unhideWhenUsed="0"/>
-    <w:lsdException w:name="Revision" w:unhideWhenUsed="0"/>
-    <w:lsdException w:name="List Paragraph" w:semiHidden="0" w:uiPriority="34" w:unhideWhenUsed="0" w:qFormat="1"/>
-    <w:lsdException w:name="Quote" w:semiHidden="0" w:uiPriority="29" w:unhideWhenUsed="0" w:qFormat="1"/>
-    <w:lsdException w:name="Intense Quote" w:semiHidden="0" w:uiPriority="30" w:unhideWhenUsed="0" w:qFormat="1"/>
-    <w:lsdException w:name="Medium List 2 Accent 1" w:semiHidden="0" w:uiPriority="66" w:unhideWhenUsed="0"/>
-    <w:lsdException w:name="Medium Grid 1 Accent 1" w:semiHidden="0" w:uiPriority="67" w:unhideWhenUsed="0"/>
-    <w:lsdException w:name="Medium Grid 2 Accent 1" w:semiHidden="0" w:uiPriority="68" w:unhideWhenUsed="0"/>
-    <w:lsdException w:name="Medium Grid 3 Accent 1" w:semiHidden="0" w:uiPriority="69" w:unhideWhenUsed="0"/>
-    <w:lsdException w:name="Dark List Accent 1" w:semiHidden="0" w:uiPriority="70" w:unhideWhenUsed="0"/>
-    <w:lsdException w:name="Colorful Shading Accent 1" w:semiHidden="0" w:uiPriority="71" w:unhideWhenUsed="0"/>
-    <w:lsdException w:name="Colorful List Accent 1" w:semiHidden="0" w:uiPriority="72" w:unhideWhenUsed="0"/>
-    <w:lsdException w:name="Colorful Grid Accent 1" w:semiHidden="0" w:uiPriority="73" w:unhideWhenUsed="0"/>
-    <w:lsdException w:name="Light Shading Accent 2" w:semiHidden="0" w:uiPriority="60" w:unhideWhenUsed="0"/>
-    <w:lsdException w:name="Light List Accent 2" w:semiHidden="0" w:uiPriority="61" w:unhideWhenUsed="0"/>
-    <w:lsdException w:name="Light Grid Accent 2" w:semiHidden="0" w:uiPriority="62" w:unhideWhenUsed="0"/>
-    <w:lsdException w:name="Medium Shading 1 Accent 2" w:semiHidden="0" w:uiPriority="63" w:unhideWhenUsed="0"/>
-    <w:lsdException w:name="Medium Shading 2 Accent 2" w:semiHidden="0" w:uiPriority="64" w:unhideWhenUsed="0"/>
-    <w:lsdException w:name="Medium List 1 Accent 2" w:semiHidden="0" w:uiPriority="65" w:unhideWhenUsed="0"/>
-    <w:lsdException w:name="Medium List 2 Accent 2" w:semiHidden="0" w:uiPriority="66" w:unhideWhenUsed="0"/>
-    <w:lsdException w:name="Medium Grid 1 Accent 2" w:semiHidden="0" w:uiPriority="67" w:unhideWhenUsed="0"/>
-    <w:lsdException w:name="Medium Grid 2 Accent 2" w:semiHidden="0" w:uiPriority="68" w:unhideWhenUsed="0"/>
-    <w:lsdException w:name="Medium Grid 3 Accent 2" w:semiHidden="0" w:uiPriority="69" w:unhideWhenUsed="0"/>
-    <w:lsdException w:name="Dark List Accent 2" w:semiHidden="0" w:uiPriority="70" w:unhideWhenUsed="0"/>
-    <w:lsdException w:name="Colorful Shading Accent 2" w:semiHidden="0" w:uiPriority="71" w:unhideWhenUsed="0"/>
-    <w:lsdException w:name="Colorful List Accent 2" w:semiHidden="0" w:uiPriority="72" w:unhideWhenUsed="0"/>
-    <w:lsdException w:name="Colorful Grid Accent 2" w:semiHidden="0" w:uiPriority="73" w:unhideWhenUsed="0"/>
-    <w:lsdException w:name="Light Shading Accent 3" w:semiHidden="0" w:uiPriority="60" w:unhideWhenUsed="0"/>
-    <w:lsdException w:name="Light List Accent 3" w:semiHidden="0" w:uiPriority="61" w:unhideWhenUsed="0"/>
-    <w:lsdException w:name="Light Grid Accent 3" w:semiHidden="0" w:uiPriority="62" w:unhideWhenUsed="0"/>
-    <w:lsdException w:name="Medium Shading 1 Accent 3" w:semiHidden="0" w:uiPriority="63" w:unhideWhenUsed="0"/>
-    <w:lsdException w:name="Medium Shading 2 Accent 3" w:semiHidden="0" w:uiPriority="64" w:unhideWhenUsed="0"/>
-    <w:lsdException w:name="Medium List 1 Accent 3" w:semiHidden="0" w:uiPriority="65" w:unhideWhenUsed="0"/>
-    <w:lsdException w:name="Medium List 2 Accent 3" w:semiHidden="0" w:uiPriority="66" w:unhideWhenUsed="0"/>
-    <w:lsdException w:name="Medium Grid 1 Accent 3" w:semiHidden="0" w:uiPriority="67" w:unhideWhenUsed="0"/>
-    <w:lsdException w:name="Medium Grid 2 Accent 3" w:semiHidden="0" w:uiPriority="68" w:unhideWhenUsed="0"/>
-    <w:lsdException w:name="Medium Grid 3 Accent 3" w:semiHidden="0" w:uiPriority="69" w:unhideWhenUsed="0"/>
-    <w:lsdException w:name="Dark List Accent 3" w:semiHidden="0" w:uiPriority="70" w:unhideWhenUsed="0"/>
-    <w:lsdException w:name="Colorful Shading Accent 3" w:semiHidden="0" w:uiPriority="71" w:unhideWhenUsed="0"/>
-    <w:lsdException w:name="Colorful List Accent 3" w:semiHidden="0" w:uiPriority="72" w:unhideWhenUsed="0"/>
-    <w:lsdException w:name="Colorful Grid Accent 3" w:semiHidden="0" w:uiPriority="73" w:unhideWhenUsed="0"/>
-    <w:lsdException w:name="Light Shading Accent 4" w:semiHidden="0" w:uiPriority="60" w:unhideWhenUsed="0"/>
-    <w:lsdException w:name="Light List Accent 4" w:semiHidden="0" w:uiPriority="61" w:unhideWhenUsed="0"/>
-    <w:lsdException w:name="Light Grid Accent 4" w:semiHidden="0" w:uiPriority="62" w:unhideWhenUsed="0"/>
-    <w:lsdException w:name="Medium Shading 1 Accent 4" w:semiHidden="0" w:uiPriority="63" w:unhideWhenUsed="0"/>
-    <w:lsdException w:name="Medium Shading 2 Accent 4" w:semiHidden="0" w:uiPriority="64" w:unhideWhenUsed="0"/>
-    <w:lsdException w:name="Medium List 1 Accent 4" w:semiHidden="0" w:uiPriority="65" w:unhideWhenUsed="0"/>
-    <w:lsdException w:name="Medium List 2 Accent 4" w:semiHidden="0" w:uiPriority="66" w:unhideWhenUsed="0"/>
-    <w:lsdException w:name="Medium Grid 1 Accent 4" w:semiHidden="0" w:uiPriority="67" w:unhideWhenUsed="0"/>
-    <w:lsdException w:name="Medium Grid 2 Accent 4" w:semiHidden="0" w:uiPriority="68" w:unhideWhenUsed="0"/>
-    <w:lsdException w:name="Medium Grid 3 Accent 4" w:semiHidden="0" w:uiPriority="69" w:unhideWhenUsed="0"/>
-    <w:lsdException w:name="Dark List Accent 4" w:semiHidden="0" w:uiPriority="70" w:unhideWhenUsed="0"/>
-    <w:lsdException w:name="Colorful Shading Accent 4" w:semiHidden="0" w:uiPriority="71" w:unhideWhenUsed="0"/>
-    <w:lsdException w:name="Colorful List Accent 4" w:semiHidden="0" w:uiPriority="72" w:unhideWhenUsed="0"/>
-    <w:lsdException w:name="Colorful Grid Accent 4" w:semiHidden="0" w:uiPriority="73" w:unhideWhenUsed="0"/>
-    <w:lsdException w:name="Light Shading Accent 5" w:semiHidden="0" w:uiPriority="60" w:unhideWhenUsed="0"/>
-    <w:lsdException w:name="Light List Accent 5" w:semiHidden="0" w:uiPriority="61" w:unhideWhenUsed="0"/>
-    <w:lsdException w:name="Light Grid Accent 5" w:semiHidden="0" w:uiPriority="62" w:unhideWhenUsed="0"/>
-    <w:lsdException w:name="Medium Shading 1 Accent 5" w:semiHidden="0" w:uiPriority="63" w:unhideWhenUsed="0"/>
-    <w:lsdException w:name="Medium Shading 2 Accent 5" w:semiHidden="0" w:uiPriority="64" w:unhideWhenUsed="0"/>
-    <w:lsdException w:name="Medium List 1 Accent 5" w:semiHidden="0" w:uiPriority="65" w:unhideWhenUsed="0"/>
-    <w:lsdException w:name="Medium List 2 Accent 5" w:semiHidden="0" w:uiPriority="66" w:unhideWhenUsed="0"/>
-    <w:lsdException w:name="Medium Grid 1 Accent 5" w:semiHidden="0" w:uiPriority="67" w:unhideWhenUsed="0"/>
-    <w:lsdException w:name="Medium Grid 2 Accent 5" w:semiHidden="0" w:uiPriority="68" w:unhideWhenUsed="0"/>
-    <w:lsdException w:name="Medium Grid 3 Accent 5" w:semiHidden="0" w:uiPriority="69" w:unhideWhenUsed="0"/>
-    <w:lsdException w:name="Dark List Accent 5" w:semiHidden="0" w:uiPriority="70" w:unhideWhenUsed="0"/>
-    <w:lsdException w:name="Colorful Shading Accent 5" w:semiHidden="0" w:uiPriority="71" w:unhideWhenUsed="0"/>
-    <w:lsdException w:name="Colorful List Accent 5" w:semiHidden="0" w:uiPriority="72" w:unhideWhenUsed="0"/>
-    <w:lsdException w:name="Colorful Grid Accent 5" w:semiHidden="0" w:uiPriority="73" w:unhideWhenUsed="0"/>
-    <w:lsdException w:name="Light Shading Accent 6" w:semiHidden="0" w:uiPriority="60" w:unhideWhenUsed="0"/>
-    <w:lsdException w:name="Light List Accent 6" w:semiHidden="0" w:uiPriority="61" w:unhideWhenUsed="0"/>
-    <w:lsdException w:name="Light Grid Accent 6" w:semiHidden="0" w:uiPriority="62" w:unhideWhenUsed="0"/>
-    <w:lsdException w:name="Medium Shading 1 Accent 6" w:semiHidden="0" w:uiPriority="63" w:unhideWhenUsed="0"/>
-    <w:lsdException w:name="Medium Shading 2 Accent 6" w:semiHidden="0" w:uiPriority="64" w:unhideWhenUsed="0"/>
-    <w:lsdException w:name="Medium List 1 Accent 6" w:semiHidden="0" w:uiPriority="65" w:unhideWhenUsed="0"/>
-    <w:lsdException w:name="Medium List 2 Accent 6" w:semiHidden="0" w:uiPriority="66" w:unhideWhenUsed="0"/>
-    <w:lsdException w:name="Medium Grid 1 Accent 6" w:semiHidden="0" w:uiPriority="67" w:unhideWhenUsed="0"/>
-    <w:lsdException w:name="Medium Grid 2 Accent 6" w:semiHidden="0" w:uiPriority="68" w:unhideWhenUsed="0"/>
-    <w:lsdException w:name="Medium Grid 3 Accent 6" w:semiHidden="0" w:uiPriority="69" w:unhideWhenUsed="0"/>
-    <w:lsdException w:name="Dark List Accent 6" w:semiHidden="0" w:uiPriority="70" w:unhideWhenUsed="0"/>
-    <w:lsdException w:name="Colorful Shading Accent 6" w:semiHidden="0" w:uiPriority="71" w:unhideWhenUsed="0"/>
-    <w:lsdException w:name="Colorful List Accent 6" w:semiHidden="0" w:uiPriority="72" w:unhideWhenUsed="0"/>
-    <w:lsdException w:name="Colorful Grid Accent 6" w:semiHidden="0" w:uiPriority="73" w:unhideWhenUsed="0"/>
-    <w:lsdException w:name="Subtle Emphasis" w:semiHidden="0" w:uiPriority="19" w:unhideWhenUsed="0" w:qFormat="1"/>
-    <w:lsdException w:name="Intense Emphasis" w:semiHidden="0" w:uiPriority="21" w:unhideWhenUsed="0" w:qFormat="1"/>
-    <w:lsdException w:name="Subtle Reference" w:semiHidden="0" w:uiPriority="31" w:unhideWhenUsed="0" w:qFormat="1"/>
-    <w:lsdException w:name="Intense Reference" w:semiHidden="0" w:uiPriority="32" w:unhideWhenUsed="0" w:qFormat="1"/>
-    <w:lsdException w:name="Book Title" w:semiHidden="0" w:uiPriority="33" w:unhideWhenUsed="0" w:qFormat="1"/>
-    <w:lsdException w:name="Bibliography" w:uiPriority="37"/>
-    <w:lsdException w:name="TOC Heading" w:uiPriority="39" w:qFormat="1"/>
+  <w:latentStyles w:defLockedState="0" w:defUIPriority="99" w:defSemiHidden="0" w:defUnhideWhenUsed="0" w:defQFormat="0" w:count="376">
+    <w:lsdException w:name="Normal" w:uiPriority="0" w:qFormat="1"/>
+    <w:lsdException w:name="heading 1" w:uiPriority="9" w:qFormat="1"/>
+    <w:lsdException w:name="heading 2" w:semiHidden="1" w:uiPriority="9" w:unhideWhenUsed="1" w:qFormat="1"/>
+    <w:lsdException w:name="heading 3" w:semiHidden="1" w:uiPriority="9" w:unhideWhenUsed="1" w:qFormat="1"/>
+    <w:lsdException w:name="heading 4" w:semiHidden="1" w:uiPriority="9" w:unhideWhenUsed="1" w:qFormat="1"/>
+    <w:lsdException w:name="heading 5" w:semiHidden="1" w:uiPriority="9" w:unhideWhenUsed="1" w:qFormat="1"/>
+    <w:lsdException w:name="heading 6" w:semiHidden="1" w:uiPriority="9" w:unhideWhenUsed="1" w:qFormat="1"/>
+    <w:lsdException w:name="heading 7" w:semiHidden="1" w:uiPriority="9" w:unhideWhenUsed="1" w:qFormat="1"/>
+    <w:lsdException w:name="heading 8" w:semiHidden="1" w:uiPriority="9" w:unhideWhenUsed="1" w:qFormat="1"/>
+    <w:lsdException w:name="heading 9" w:semiHidden="1" w:uiPriority="9" w:unhideWhenUsed="1" w:qFormat="1"/>
+    <w:lsdException w:name="index 1" w:semiHidden="1" w:unhideWhenUsed="1"/>
+    <w:lsdException w:name="index 2" w:semiHidden="1" w:unhideWhenUsed="1"/>
+    <w:lsdException w:name="index 3" w:semiHidden="1" w:unhideWhenUsed="1"/>
+    <w:lsdException w:name="index 4" w:semiHidden="1" w:unhideWhenUsed="1"/>
+    <w:lsdException w:name="index 5" w:semiHidden="1" w:unhideWhenUsed="1"/>
+    <w:lsdException w:name="index 6" w:semiHidden="1" w:unhideWhenUsed="1"/>
+    <w:lsdException w:name="index 7" w:semiHidden="1" w:unhideWhenUsed="1"/>
+    <w:lsdException w:name="index 8" w:semiHidden="1" w:unhideWhenUsed="1"/>
+    <w:lsdException w:name="index 9" w:semiHidden="1" w:unhideWhenUsed="1"/>
+    <w:lsdException w:name="toc 1" w:semiHidden="1" w:uiPriority="39" w:unhideWhenUsed="1"/>
+    <w:lsdException w:name="toc 2" w:semiHidden="1" w:uiPriority="39" w:unhideWhenUsed="1"/>
+    <w:lsdException w:name="toc 3" w:semiHidden="1" w:uiPriority="39" w:unhideWhenUsed="1"/>
+    <w:lsdException w:name="toc 4" w:semiHidden="1" w:uiPriority="39" w:unhideWhenUsed="1"/>
+    <w:lsdException w:name="toc 5" w:semiHidden="1" w:uiPriority="39" w:unhideWhenUsed="1"/>
+    <w:lsdException w:name="toc 6" w:semiHidden="1" w:uiPriority="39" w:unhideWhenUsed="1"/>
+    <w:lsdException w:name="toc 7" w:semiHidden="1" w:uiPriority="39" w:unhideWhenUsed="1"/>
+    <w:lsdException w:name="toc 8" w:semiHidden="1" w:uiPriority="39" w:unhideWhenUsed="1"/>
+    <w:lsdException w:name="toc 9" w:semiHidden="1" w:uiPriority="39" w:unhideWhenUsed="1"/>
+    <w:lsdException w:name="Normal Indent" w:semiHidden="1" w:unhideWhenUsed="1"/>
+    <w:lsdException w:name="footnote text" w:semiHidden="1" w:unhideWhenUsed="1"/>
+    <w:lsdException w:name="annotation text" w:semiHidden="1" w:unhideWhenUsed="1"/>
+    <w:lsdException w:name="header" w:semiHidden="1" w:unhideWhenUsed="1"/>
+    <w:lsdException w:name="footer" w:semiHidden="1" w:unhideWhenUsed="1"/>
+    <w:lsdException w:name="index heading" w:semiHidden="1" w:unhideWhenUsed="1"/>
+    <w:lsdException w:name="caption" w:semiHidden="1" w:uiPriority="35" w:unhideWhenUsed="1" w:qFormat="1"/>
+    <w:lsdException w:name="table of figures" w:semiHidden="1" w:unhideWhenUsed="1"/>
+    <w:lsdException w:name="envelope address" w:semiHidden="1" w:unhideWhenUsed="1"/>
+    <w:lsdException w:name="envelope return" w:semiHidden="1" w:unhideWhenUsed="1"/>
+    <w:lsdException w:name="footnote reference" w:semiHidden="1" w:unhideWhenUsed="1"/>
+    <w:lsdException w:name="annotation reference" w:semiHidden="1" w:unhideWhenUsed="1"/>
+    <w:lsdException w:name="line number" w:semiHidden="1" w:unhideWhenUsed="1"/>
+    <w:lsdException w:name="page number" w:semiHidden="1" w:unhideWhenUsed="1"/>
+    <w:lsdException w:name="endnote reference" w:semiHidden="1" w:unhideWhenUsed="1"/>
+    <w:lsdException w:name="endnote text" w:semiHidden="1" w:unhideWhenUsed="1"/>
+    <w:lsdException w:name="table of authorities" w:semiHidden="1" w:unhideWhenUsed="1"/>
+    <w:lsdException w:name="macro" w:semiHidden="1" w:unhideWhenUsed="1"/>
+    <w:lsdException w:name="toa heading" w:semiHidden="1" w:unhideWhenUsed="1"/>
+    <w:lsdException w:name="List" w:semiHidden="1" w:unhideWhenUsed="1"/>
+    <w:lsdException w:name="List Bullet" w:semiHidden="1" w:unhideWhenUsed="1"/>
+    <w:lsdException w:name="List Number" w:semiHidden="1" w:unhideWhenUsed="1"/>
+    <w:lsdException w:name="List 2" w:semiHidden="1" w:unhideWhenUsed="1"/>
+    <w:lsdException w:name="List 3" w:semiHidden="1" w:unhideWhenUsed="1"/>
+    <w:lsdException w:name="List 4" w:semiHidden="1" w:unhideWhenUsed="1"/>
+    <w:lsdException w:name="List 5" w:semiHidden="1" w:unhideWhenUsed="1"/>
+    <w:lsdException w:name="List Bullet 2" w:semiHidden="1" w:unhideWhenUsed="1"/>
+    <w:lsdException w:name="List Bullet 3" w:semiHidden="1" w:unhideWhenUsed="1"/>
+    <w:lsdException w:name="List Bullet 4" w:semiHidden="1" w:unhideWhenUsed="1"/>
+    <w:lsdException w:name="List Bullet 5" w:semiHidden="1" w:unhideWhenUsed="1"/>
+    <w:lsdException w:name="List Number 2" w:semiHidden="1" w:unhideWhenUsed="1"/>
+    <w:lsdException w:name="List Number 3" w:semiHidden="1" w:unhideWhenUsed="1"/>
+    <w:lsdException w:name="List Number 4" w:semiHidden="1" w:unhideWhenUsed="1"/>
+    <w:lsdException w:name="List Number 5" w:semiHidden="1" w:unhideWhenUsed="1"/>
+    <w:lsdException w:name="Title" w:uiPriority="10" w:qFormat="1"/>
+    <w:lsdException w:name="Closing" w:semiHidden="1" w:unhideWhenUsed="1"/>
+    <w:lsdException w:name="Signature" w:semiHidden="1" w:unhideWhenUsed="1"/>
+    <w:lsdException w:name="Default Paragraph Font" w:semiHidden="1" w:uiPriority="1" w:unhideWhenUsed="1"/>
+    <w:lsdException w:name="Body Text" w:semiHidden="1" w:unhideWhenUsed="1"/>
+    <w:lsdException w:name="Body Text Indent" w:semiHidden="1" w:unhideWhenUsed="1"/>
+    <w:lsdException w:name="List Continue" w:semiHidden="1" w:unhideWhenUsed="1"/>
+    <w:lsdException w:name="List Continue 2" w:semiHidden="1" w:unhideWhenUsed="1"/>
+    <w:lsdException w:name="List Continue 3" w:semiHidden="1" w:unhideWhenUsed="1"/>
+    <w:lsdException w:name="List Continue 4" w:semiHidden="1" w:unhideWhenUsed="1"/>
+    <w:lsdException w:name="List Continue 5" w:semiHidden="1" w:unhideWhenUsed="1"/>
+    <w:lsdException w:name="Message Header" w:semiHidden="1" w:unhideWhenUsed="1"/>
+    <w:lsdException w:name="Subtitle" w:uiPriority="11" w:qFormat="1"/>
+    <w:lsdException w:name="Salutation" w:semiHidden="1" w:unhideWhenUsed="1"/>
+    <w:lsdException w:name="Date" w:semiHidden="1" w:unhideWhenUsed="1"/>
+    <w:lsdException w:name="Body Text First Indent" w:semiHidden="1" w:unhideWhenUsed="1"/>
+    <w:lsdException w:name="Body Text First Indent 2" w:semiHidden="1" w:unhideWhenUsed="1"/>
+    <w:lsdException w:name="Note Heading" w:semiHidden="1" w:unhideWhenUsed="1"/>
+    <w:lsdException w:name="Body Text 2" w:semiHidden="1" w:unhideWhenUsed="1"/>
+    <w:lsdException w:name="Body Text 3" w:semiHidden="1" w:unhideWhenUsed="1"/>
+    <w:lsdException w:name="Body Text Indent 2" w:semiHidden="1" w:unhideWhenUsed="1"/>
+    <w:lsdException w:name="Body Text Indent 3" w:semiHidden="1" w:unhideWhenUsed="1"/>
+    <w:lsdException w:name="Block Text" w:semiHidden="1" w:unhideWhenUsed="1"/>
+    <w:lsdException w:name="Hyperlink" w:semiHidden="1" w:unhideWhenUsed="1"/>
+    <w:lsdException w:name="FollowedHyperlink" w:semiHidden="1" w:unhideWhenUsed="1"/>
+    <w:lsdException w:name="Strong" w:uiPriority="22" w:qFormat="1"/>
+    <w:lsdException w:name="Emphasis" w:uiPriority="20" w:qFormat="1"/>
+    <w:lsdException w:name="Document Map" w:semiHidden="1" w:unhideWhenUsed="1"/>
+    <w:lsdException w:name="Plain Text" w:semiHidden="1" w:unhideWhenUsed="1"/>
+    <w:lsdException w:name="E-mail Signature" w:semiHidden="1" w:unhideWhenUsed="1"/>
+    <w:lsdException w:name="HTML Top of Form" w:semiHidden="1" w:unhideWhenUsed="1"/>
+    <w:lsdException w:name="HTML Bottom of Form" w:semiHidden="1" w:unhideWhenUsed="1"/>
+    <w:lsdException w:name="Normal (Web)" w:semiHidden="1" w:unhideWhenUsed="1"/>
+    <w:lsdException w:name="HTML Acronym" w:semiHidden="1" w:unhideWhenUsed="1"/>
+    <w:lsdException w:name="HTML Address" w:semiHidden="1" w:unhideWhenUsed="1"/>
+    <w:lsdException w:name="HTML Cite" w:semiHidden="1" w:unhideWhenUsed="1"/>
+    <w:lsdException w:name="HTML Code" w:semiHidden="1" w:unhideWhenUsed="1"/>
+    <w:lsdException w:name="HTML Definition" w:semiHidden="1" w:unhideWhenUsed="1"/>
+    <w:lsdException w:name="HTML Keyboard" w:semiHidden="1" w:unhideWhenUsed="1"/>
+    <w:lsdException w:name="HTML Preformatted" w:semiHidden="1" w:unhideWhenUsed="1"/>
+    <w:lsdException w:name="HTML Sample" w:semiHidden="1" w:unhideWhenUsed="1"/>
+    <w:lsdException w:name="HTML Typewriter" w:semiHidden="1" w:unhideWhenUsed="1"/>
+    <w:lsdException w:name="HTML Variable" w:semiHidden="1" w:unhideWhenUsed="1"/>
+    <w:lsdException w:name="Normal Table" w:semiHidden="1" w:unhideWhenUsed="1"/>
+    <w:lsdException w:name="annotation subject" w:semiHidden="1" w:unhideWhenUsed="1"/>
+    <w:lsdException w:name="No List" w:semiHidden="1" w:unhideWhenUsed="1"/>
+    <w:lsdException w:name="Outline List 1" w:semiHidden="1" w:unhideWhenUsed="1"/>
+    <w:lsdException w:name="Outline List 2" w:semiHidden="1" w:unhideWhenUsed="1"/>
+    <w:lsdException w:name="Outline List 3" w:semiHidden="1" w:unhideWhenUsed="1"/>
+    <w:lsdException w:name="Table Simple 1" w:semiHidden="1" w:unhideWhenUsed="1"/>
+    <w:lsdException w:name="Table Simple 2" w:semiHidden="1" w:unhideWhenUsed="1"/>
+    <w:lsdException w:name="Table Simple 3" w:semiHidden="1" w:unhideWhenUsed="1"/>
+    <w:lsdException w:name="Table Classic 1" w:semiHidden="1" w:unhideWhenUsed="1"/>
+    <w:lsdException w:name="Table Classic 2" w:semiHidden="1" w:unhideWhenUsed="1"/>
+    <w:lsdException w:name="Table Classic 3" w:semiHidden="1" w:unhideWhenUsed="1"/>
+    <w:lsdException w:name="Table Classic 4" w:semiHidden="1" w:unhideWhenUsed="1"/>
+    <w:lsdException w:name="Table Colorful 1" w:semiHidden="1" w:unhideWhenUsed="1"/>
+    <w:lsdException w:name="Table Colorful 2" w:semiHidden="1" w:unhideWhenUsed="1"/>
+    <w:lsdException w:name="Table Colorful 3" w:semiHidden="1" w:unhideWhenUsed="1"/>
+    <w:lsdException w:name="Table Columns 1" w:semiHidden="1" w:unhideWhenUsed="1"/>
+    <w:lsdException w:name="Table Columns 2" w:semiHidden="1" w:unhideWhenUsed="1"/>
+    <w:lsdException w:name="Table Columns 3" w:semiHidden="1" w:unhideWhenUsed="1"/>
+    <w:lsdException w:name="Table Columns 4" w:semiHidden="1" w:unhideWhenUsed="1"/>
+    <w:lsdException w:name="Table Columns 5" w:semiHidden="1" w:unhideWhenUsed="1"/>
+    <w:lsdException w:name="Table Grid 1" w:semiHidden="1" w:unhideWhenUsed="1"/>
+    <w:lsdException w:name="Table Grid 2" w:semiHidden="1" w:unhideWhenUsed="1"/>
+    <w:lsdException w:name="Table Grid 3" w:semiHidden="1" w:unhideWhenUsed="1"/>
+    <w:lsdException w:name="Table Grid 4" w:semiHidden="1" w:unhideWhenUsed="1"/>
+    <w:lsdException w:name="Table Grid 5" w:semiHidden="1" w:unhideWhenUsed="1"/>
+    <w:lsdException w:name="Table Grid 6" w:semiHidden="1" w:unhideWhenUsed="1"/>
+    <w:lsdException w:name="Table Grid 7" w:semiHidden="1" w:unhideWhenUsed="1"/>
+    <w:lsdException w:name="Table Grid 8" w:semiHidden="1" w:unhideWhenUsed="1"/>
+    <w:lsdException w:name="Table List 1" w:semiHidden="1" w:unhideWhenUsed="1"/>
+    <w:lsdException w:name="Table List 2" w:semiHidden="1" w:unhideWhenUsed="1"/>
+    <w:lsdException w:name="Table List 3" w:semiHidden="1" w:unhideWhenUsed="1"/>
+    <w:lsdException w:name="Table List 4" w:semiHidden="1" w:unhideWhenUsed="1"/>
+    <w:lsdException w:name="Table List 5" w:semiHidden="1" w:unhideWhenUsed="1"/>
+    <w:lsdException w:name="Table List 6" w:semiHidden="1" w:unhideWhenUsed="1"/>
+    <w:lsdException w:name="Table List 7" w:semiHidden="1" w:unhideWhenUsed="1"/>
+    <w:lsdException w:name="Table List 8" w:semiHidden="1" w:unhideWhenUsed="1"/>
+    <w:lsdException w:name="Table 3D effects 1" w:semiHidden="1" w:unhideWhenUsed="1"/>
+    <w:lsdException w:name="Table 3D effects 2" w:semiHidden="1" w:unhideWhenUsed="1"/>
+    <w:lsdException w:name="Table 3D effects 3" w:semiHidden="1" w:unhideWhenUsed="1"/>
+    <w:lsdException w:name="Table Contemporary" w:semiHidden="1" w:unhideWhenUsed="1"/>
+    <w:lsdException w:name="Table Elegant" w:semiHidden="1" w:unhideWhenUsed="1"/>
+    <w:lsdException w:name="Table Professional" w:semiHidden="1" w:unhideWhenUsed="1"/>
+    <w:lsdException w:name="Table Subtle 1" w:semiHidden="1" w:unhideWhenUsed="1"/>
+    <w:lsdException w:name="Table Subtle 2" w:semiHidden="1" w:unhideWhenUsed="1"/>
+    <w:lsdException w:name="Table Web 1" w:semiHidden="1" w:unhideWhenUsed="1"/>
+    <w:lsdException w:name="Table Web 2" w:semiHidden="1" w:unhideWhenUsed="1"/>
+    <w:lsdException w:name="Table Web 3" w:semiHidden="1" w:unhideWhenUsed="1"/>
+    <w:lsdException w:name="Balloon Text" w:semiHidden="1" w:unhideWhenUsed="1"/>
+    <w:lsdException w:name="Table Grid" w:semiHidden="1" w:uiPriority="59" w:unhideWhenUsed="1"/>
+    <w:lsdException w:name="Table Theme" w:semiHidden="1" w:unhideWhenUsed="1"/>
+    <w:lsdException w:name="Placeholder Text" w:semiHidden="1"/>
+    <w:lsdException w:name="No Spacing" w:uiPriority="1" w:qFormat="1"/>
+    <w:lsdException w:name="Light Shading" w:uiPriority="60"/>
+    <w:lsdException w:name="Light List" w:uiPriority="61"/>
+    <w:lsdException w:name="Light Grid" w:uiPriority="62"/>
+    <w:lsdException w:name="Medium Shading 1" w:uiPriority="63"/>
+    <w:lsdException w:name="Medium Shading 2" w:uiPriority="64"/>
+    <w:lsdException w:name="Medium List 1" w:uiPriority="65"/>
+    <w:lsdException w:name="Medium List 2" w:uiPriority="66"/>
+    <w:lsdException w:name="Medium Grid 1" w:uiPriority="67"/>
+    <w:lsdException w:name="Medium Grid 2" w:uiPriority="68"/>
+    <w:lsdException w:name="Medium Grid 3" w:uiPriority="69"/>
+    <w:lsdException w:name="Dark List" w:uiPriority="70"/>
+    <w:lsdException w:name="Colorful Shading" w:uiPriority="71"/>
+    <w:lsdException w:name="Colorful List" w:uiPriority="72"/>
+    <w:lsdException w:name="Colorful Grid" w:uiPriority="73"/>
+    <w:lsdException w:name="Light Shading Accent 1" w:uiPriority="60"/>
+    <w:lsdException w:name="Light List Accent 1" w:uiPriority="61"/>
+    <w:lsdException w:name="Light Grid Accent 1" w:uiPriority="62"/>
+    <w:lsdException w:name="Medium Shading 1 Accent 1" w:uiPriority="63"/>
+    <w:lsdException w:name="Medium Shading 2 Accent 1" w:uiPriority="64"/>
+    <w:lsdException w:name="Medium List 1 Accent 1" w:uiPriority="65"/>
+    <w:lsdException w:name="Revision" w:semiHidden="1"/>
+    <w:lsdException w:name="List Paragraph" w:uiPriority="34" w:qFormat="1"/>
+    <w:lsdException w:name="Quote" w:uiPriority="29" w:qFormat="1"/>
+    <w:lsdException w:name="Intense Quote" w:uiPriority="30" w:qFormat="1"/>
+    <w:lsdException w:name="Medium List 2 Accent 1" w:uiPriority="66"/>
+    <w:lsdException w:name="Medium Grid 1 Accent 1" w:uiPriority="67"/>
+    <w:lsdException w:name="Medium Grid 2 Accent 1" w:uiPriority="68"/>
+    <w:lsdException w:name="Medium Grid 3 Accent 1" w:uiPriority="69"/>
+    <w:lsdException w:name="Dark List Accent 1" w:uiPriority="70"/>
+    <w:lsdException w:name="Colorful Shading Accent 1" w:uiPriority="71"/>
+    <w:lsdException w:name="Colorful List Accent 1" w:uiPriority="72"/>
+    <w:lsdException w:name="Colorful Grid Accent 1" w:uiPriority="73"/>
+    <w:lsdException w:name="Light Shading Accent 2" w:uiPriority="60"/>
+    <w:lsdException w:name="Light List Accent 2" w:uiPriority="61"/>
+    <w:lsdException w:name="Light Grid Accent 2" w:uiPriority="62"/>
+    <w:lsdException w:name="Medium Shading 1 Accent 2" w:uiPriority="63"/>
+    <w:lsdException w:name="Medium Shading 2 Accent 2" w:uiPriority="64"/>
+    <w:lsdException w:name="Medium List 1 Accent 2" w:uiPriority="65"/>
+    <w:lsdException w:name="Medium List 2 Accent 2" w:uiPriority="66"/>
+    <w:lsdException w:name="Medium Grid 1 Accent 2" w:uiPriority="67"/>
+    <w:lsdException w:name="Medium Grid 2 Accent 2" w:uiPriority="68"/>
+    <w:lsdException w:name="Medium Grid 3 Accent 2" w:uiPriority="69"/>
+    <w:lsdException w:name="Dark List Accent 2" w:uiPriority="70"/>
+    <w:lsdException w:name="Colorful Shading Accent 2" w:uiPriority="71"/>
+    <w:lsdException w:name="Colorful List Accent 2" w:uiPriority="72"/>
+    <w:lsdException w:name="Colorful Grid Accent 2" w:uiPriority="73"/>
+    <w:lsdException w:name="Light Shading Accent 3" w:uiPriority="60"/>
+    <w:lsdException w:name="Light List Accent 3" w:uiPriority="61"/>
+    <w:lsdException w:name="Light Grid Accent 3" w:uiPriority="62"/>
+    <w:lsdException w:name="Medium Shading 1 Accent 3" w:uiPriority="63"/>
+    <w:lsdException w:name="Medium Shading 2 Accent 3" w:uiPriority="64"/>
+    <w:lsdException w:name="Medium List 1 Accent 3" w:uiPriority="65"/>
+    <w:lsdException w:name="Medium List 2 Accent 3" w:uiPriority="66"/>
+    <w:lsdException w:name="Medium Grid 1 Accent 3" w:uiPriority="67"/>
+    <w:lsdException w:name="Medium Grid 2 Accent 3" w:uiPriority="68"/>
+    <w:lsdException w:name="Medium Grid 3 Accent 3" w:uiPriority="69"/>
+    <w:lsdException w:name="Dark List Accent 3" w:uiPriority="70"/>
+    <w:lsdException w:name="Colorful Shading Accent 3" w:uiPriority="71"/>
+    <w:lsdException w:name="Colorful List Accent 3" w:uiPriority="72"/>
+    <w:lsdException w:name="Colorful Grid Accent 3" w:uiPriority="73"/>
+    <w:lsdException w:name="Light Shading Accent 4" w:uiPriority="60"/>
+    <w:lsdException w:name="Light List Accent 4" w:uiPriority="61"/>
+    <w:lsdException w:name="Light Grid Accent 4" w:uiPriority="62"/>
+    <w:lsdException w:name="Medium Shading 1 Accent 4" w:uiPriority="63"/>
+    <w:lsdException w:name="Medium Shading 2 Accent 4" w:uiPriority="64"/>
+    <w:lsdException w:name="Medium List 1 Accent 4" w:uiPriority="65"/>
+    <w:lsdException w:name="Medium List 2 Accent 4" w:uiPriority="66"/>
+    <w:lsdException w:name="Medium Grid 1 Accent 4" w:uiPriority="67"/>
+    <w:lsdException w:name="Medium Grid 2 Accent 4" w:uiPriority="68"/>
+    <w:lsdException w:name="Medium Grid 3 Accent 4" w:uiPriority="69"/>
+    <w:lsdException w:name="Dark List Accent 4" w:uiPriority="70"/>
+    <w:lsdException w:name="Colorful Shading Accent 4" w:uiPriority="71"/>
+    <w:lsdException w:name="Colorful List Accent 4" w:uiPriority="72"/>
+    <w:lsdException w:name="Colorful Grid Accent 4" w:uiPriority="73"/>
+    <w:lsdException w:name="Light Shading Accent 5" w:uiPriority="60"/>
+    <w:lsdException w:name="Light List Accent 5" w:uiPriority="61"/>
+    <w:lsdException w:name="Light Grid Accent 5" w:uiPriority="62"/>
+    <w:lsdException w:name="Medium Shading 1 Accent 5" w:uiPriority="63"/>
+    <w:lsdException w:name="Medium Shading 2 Accent 5" w:uiPriority="64"/>
+    <w:lsdException w:name="Medium List 1 Accent 5" w:uiPriority="65"/>
+    <w:lsdException w:name="Medium List 2 Accent 5" w:uiPriority="66"/>
+    <w:lsdException w:name="Medium Grid 1 Accent 5" w:uiPriority="67"/>
+    <w:lsdException w:name="Medium Grid 2 Accent 5" w:uiPriority="68"/>
+    <w:lsdException w:name="Medium Grid 3 Accent 5" w:uiPriority="69"/>
+    <w:lsdException w:name="Dark List Accent 5" w:uiPriority="70"/>
+    <w:lsdException w:name="Colorful Shading Accent 5" w:uiPriority="71"/>
+    <w:lsdException w:name="Colorful List Accent 5" w:uiPriority="72"/>
+    <w:lsdException w:name="Colorful Grid Accent 5" w:uiPriority="73"/>
+    <w:lsdException w:name="Light Shading Accent 6" w:uiPriority="60"/>
+    <w:lsdException w:name="Light List Accent 6" w:uiPriority="61"/>
+    <w:lsdException w:name="Light Grid Accent 6" w:uiPriority="62"/>
+    <w:lsdException w:name="Medium Shading 1 Accent 6" w:uiPriority="63"/>
+    <w:lsdException w:name="Medium Shading 2 Accent 6" w:uiPriority="64"/>
+    <w:lsdException w:name="Medium List 1 Accent 6" w:uiPriority="65"/>
+    <w:lsdException w:name="Medium List 2 Accent 6" w:uiPriority="66"/>
+    <w:lsdException w:name="Medium Grid 1 Accent 6" w:uiPriority="67"/>
+    <w:lsdException w:name="Medium Grid 2 Accent 6" w:uiPriority="68"/>
+    <w:lsdException w:name="Medium Grid 3 Accent 6" w:uiPriority="69"/>
+    <w:lsdException w:name="Dark List Accent 6" w:uiPriority="70"/>
+    <w:lsdException w:name="Colorful Shading Accent 6" w:uiPriority="71"/>
+    <w:lsdException w:name="Colorful List Accent 6" w:uiPriority="72"/>
+    <w:lsdException w:name="Colorful Grid Accent 6" w:uiPriority="73"/>
+    <w:lsdException w:name="Subtle Emphasis" w:uiPriority="19" w:qFormat="1"/>
+    <w:lsdException w:name="Intense Emphasis" w:uiPriority="21" w:qFormat="1"/>
+    <w:lsdException w:name="Subtle Reference" w:uiPriority="31" w:qFormat="1"/>
+    <w:lsdException w:name="Intense Reference" w:uiPriority="32" w:qFormat="1"/>
+    <w:lsdException w:name="Book Title" w:uiPriority="33" w:qFormat="1"/>
+    <w:lsdException w:name="Bibliography" w:semiHidden="1" w:uiPriority="37" w:unhideWhenUsed="1"/>
+    <w:lsdException w:name="TOC Heading" w:semiHidden="1" w:uiPriority="39" w:unhideWhenUsed="1" w:qFormat="1"/>
+    <w:lsdException w:name="Plain Table 1" w:uiPriority="41"/>
+    <w:lsdException w:name="Plain Table 2" w:uiPriority="42"/>
+    <w:lsdException w:name="Plain Table 3" w:uiPriority="43"/>
+    <w:lsdException w:name="Plain Table 4" w:uiPriority="44"/>
+    <w:lsdException w:name="Plain Table 5" w:uiPriority="45"/>
+    <w:lsdException w:name="Grid Table Light" w:uiPriority="40"/>
+    <w:lsdException w:name="Grid Table 1 Light" w:uiPriority="46"/>
+    <w:lsdException w:name="Grid Table 2" w:uiPriority="47"/>
+    <w:lsdException w:name="Grid Table 3" w:uiPriority="48"/>
+    <w:lsdException w:name="Grid Table 4" w:uiPriority="49"/>
+    <w:lsdException w:name="Grid Table 5 Dark" w:uiPriority="50"/>
+    <w:lsdException w:name="Grid Table 6 Colorful" w:uiPriority="51"/>
+    <w:lsdException w:name="Grid Table 7 Colorful" w:uiPriority="52"/>
+    <w:lsdException w:name="Grid Table 1 Light Accent 1" w:uiPriority="46"/>
+    <w:lsdException w:name="Grid Table 2 Accent 1" w:uiPriority="47"/>
+    <w:lsdException w:name="Grid Table 3 Accent 1" w:uiPriority="48"/>
+    <w:lsdException w:name="Grid Table 4 Accent 1" w:uiPriority="49"/>
+    <w:lsdException w:name="Grid Table 5 Dark Accent 1" w:uiPriority="50"/>
+    <w:lsdException w:name="Grid Table 6 Colorful Accent 1" w:uiPriority="51"/>
+    <w:lsdException w:name="Grid Table 7 Colorful Accent 1" w:uiPriority="52"/>
+    <w:lsdException w:name="Grid Table 1 Light Accent 2" w:uiPriority="46"/>
+    <w:lsdException w:name="Grid Table 2 Accent 2" w:uiPriority="47"/>
+    <w:lsdException w:name="Grid Table 3 Accent 2" w:uiPriority="48"/>
+    <w:lsdException w:name="Grid Table 4 Accent 2" w:uiPriority="49"/>
+    <w:lsdException w:name="Grid Table 5 Dark Accent 2" w:uiPriority="50"/>
+    <w:lsdException w:name="Grid Table 6 Colorful Accent 2" w:uiPriority="51"/>
+    <w:lsdException w:name="Grid Table 7 Colorful Accent 2" w:uiPriority="52"/>
+    <w:lsdException w:name="Grid Table 1 Light Accent 3" w:uiPriority="46"/>
+    <w:lsdException w:name="Grid Table 2 Accent 3" w:uiPriority="47"/>
+    <w:lsdException w:name="Grid Table 3 Accent 3" w:uiPriority="48"/>
+    <w:lsdException w:name="Grid Table 4 Accent 3" w:uiPriority="49"/>
+    <w:lsdException w:name="Grid Table 5 Dark Accent 3" w:uiPriority="50"/>
+    <w:lsdException w:name="Grid Table 6 Colorful Accent 3" w:uiPriority="51"/>
+    <w:lsdException w:name="Grid Table 7 Colorful Accent 3" w:uiPriority="52"/>
+    <w:lsdException w:name="Grid Table 1 Light Accent 4" w:uiPriority="46"/>
+    <w:lsdException w:name="Grid Table 2 Accent 4" w:uiPriority="47"/>
+    <w:lsdException w:name="Grid Table 3 Accent 4" w:uiPriority="48"/>
+    <w:lsdException w:name="Grid Table 4 Accent 4" w:uiPriority="49"/>
+    <w:lsdException w:name="Grid Table 5 Dark Accent 4" w:uiPriority="50"/>
+    <w:lsdException w:name="Grid Table 6 Colorful Accent 4" w:uiPriority="51"/>
+    <w:lsdException w:name="Grid Table 7 Colorful Accent 4" w:uiPriority="52"/>
+    <w:lsdException w:name="Grid Table 1 Light Accent 5" w:uiPriority="46"/>
+    <w:lsdException w:name="Grid Table 2 Accent 5" w:uiPriority="47"/>
+    <w:lsdException w:name="Grid Table 3 Accent 5" w:uiPriority="48"/>
+    <w:lsdException w:name="Grid Table 4 Accent 5" w:uiPriority="49"/>
+    <w:lsdException w:name="Grid Table 5 Dark Accent 5" w:uiPriority="50"/>
+    <w:lsdException w:name="Grid Table 6 Colorful Accent 5" w:uiPriority="51"/>
+    <w:lsdException w:name="Grid Table 7 Colorful Accent 5" w:uiPriority="52"/>
+    <w:lsdException w:name="Grid Table 1 Light Accent 6" w:uiPriority="46"/>
+    <w:lsdException w:name="Grid Table 2 Accent 6" w:uiPriority="47"/>
+    <w:lsdException w:name="Grid Table 3 Accent 6" w:uiPriority="48"/>
+    <w:lsdException w:name="Grid Table 4 Accent 6" w:uiPriority="49"/>
+    <w:lsdException w:name="Grid Table 5 Dark Accent 6" w:uiPriority="50"/>
+    <w:lsdException w:name="Grid Table 6 Colorful Accent 6" w:uiPriority="51"/>
+    <w:lsdException w:name="Grid Table 7 Colorful Accent 6" w:uiPriority="52"/>
+    <w:lsdException w:name="List Table 1 Light" w:uiPriority="46"/>
+    <w:lsdException w:name="List Table 2" w:uiPriority="47"/>
+    <w:lsdException w:name="List Table 3" w:uiPriority="48"/>
+    <w:lsdException w:name="List Table 4" w:uiPriority="49"/>
+    <w:lsdException w:name="List Table 5 Dark" w:uiPriority="50"/>
+    <w:lsdException w:name="List Table 6 Colorful" w:uiPriority="51"/>
+    <w:lsdException w:name="List Table 7 Colorful" w:uiPriority="52"/>
+    <w:lsdException w:name="List Table 1 Light Accent 1" w:uiPriority="46"/>
+    <w:lsdException w:name="List Table 2 Accent 1" w:uiPriority="47"/>
+    <w:lsdException w:name="List Table 3 Accent 1" w:uiPriority="48"/>
+    <w:lsdException w:name="List Table 4 Accent 1" w:uiPriority="49"/>
+    <w:lsdException w:name="List Table 5 Dark Accent 1" w:uiPriority="50"/>
+    <w:lsdException w:name="List Table 6 Colorful Accent 1" w:uiPriority="51"/>
+    <w:lsdException w:name="List Table 7 Colorful Accent 1" w:uiPriority="52"/>
+    <w:lsdException w:name="List Table 1 Light Accent 2" w:uiPriority="46"/>
+    <w:lsdException w:name="List Table 2 Accent 2" w:uiPriority="47"/>
+    <w:lsdException w:name="List Table 3 Accent 2" w:uiPriority="48"/>
+    <w:lsdException w:name="List Table 4 Accent 2" w:uiPriority="49"/>
+    <w:lsdException w:name="List Table 5 Dark Accent 2" w:uiPriority="50"/>
+    <w:lsdException w:name="List Table 6 Colorful Accent 2" w:uiPriority="51"/>
+    <w:lsdException w:name="List Table 7 Colorful Accent 2" w:uiPriority="52"/>
+    <w:lsdException w:name="List Table 1 Light Accent 3" w:uiPriority="46"/>
+    <w:lsdException w:name="List Table 2 Accent 3" w:uiPriority="47"/>
+    <w:lsdException w:name="List Table 3 Accent 3" w:uiPriority="48"/>
+    <w:lsdException w:name="List Table 4 Accent 3" w:uiPriority="49"/>
+    <w:lsdException w:name="List Table 5 Dark Accent 3" w:uiPriority="50"/>
+    <w:lsdException w:name="List Table 6 Colorful Accent 3" w:uiPriority="51"/>
+    <w:lsdException w:name="List Table 7 Colorful Accent 3" w:uiPriority="52"/>
+    <w:lsdException w:name="List Table 1 Light Accent 4" w:uiPriority="46"/>
+    <w:lsdException w:name="List Table 2 Accent 4" w:uiPriority="47"/>
+    <w:lsdException w:name="List Table 3 Accent 4" w:uiPriority="48"/>
+    <w:lsdException w:name="List Table 4 Accent 4" w:uiPriority="49"/>
+    <w:lsdException w:name="List Table 5 Dark Accent 4" w:uiPriority="50"/>
+    <w:lsdException w:name="List Table 6 Colorful Accent 4" w:uiPriority="51"/>
+    <w:lsdException w:name="List Table 7 Colorful Accent 4" w:uiPriority="52"/>
+    <w:lsdException w:name="List Table 1 Light Accent 5" w:uiPriority="46"/>
+    <w:lsdException w:name="List Table 2 Accent 5" w:uiPriority="47"/>
+    <w:lsdException w:name="List Table 3 Accent 5" w:uiPriority="48"/>
+    <w:lsdException w:name="List Table 4 Accent 5" w:uiPriority="49"/>
+    <w:lsdException w:name="List Table 5 Dark Accent 5" w:uiPriority="50"/>
+    <w:lsdException w:name="List Table 6 Colorful Accent 5" w:uiPriority="51"/>
+    <w:lsdException w:name="List Table 7 Colorful Accent 5" w:uiPriority="52"/>
+    <w:lsdException w:name="List Table 1 Light Accent 6" w:uiPriority="46"/>
+    <w:lsdException w:name="List Table 2 Accent 6" w:uiPriority="47"/>
+    <w:lsdException w:name="List Table 3 Accent 6" w:uiPriority="48"/>
+    <w:lsdException w:name="List Table 4 Accent 6" w:uiPriority="49"/>
+    <w:lsdException w:name="List Table 5 Dark Accent 6" w:uiPriority="50"/>
+    <w:lsdException w:name="List Table 6 Colorful Accent 6" w:uiPriority="51"/>
+    <w:lsdException w:name="List Table 7 Colorful Accent 6" w:uiPriority="52"/>
+    <w:lsdException w:name="Mention" w:semiHidden="1" w:unhideWhenUsed="1"/>
+    <w:lsdException w:name="Smart Hyperlink" w:semiHidden="1" w:unhideWhenUsed="1"/>
+    <w:lsdException w:name="Hashtag" w:semiHidden="1" w:unhideWhenUsed="1"/>
+    <w:lsdException w:name="Unresolved Mention" w:semiHidden="1" w:unhideWhenUsed="1"/>
+    <w:lsdException w:name="Smart Link" w:semiHidden="1" w:unhideWhenUsed="1"/>
   </w:latentStyles>
   <w:style w:type="paragraph" w:default="1" w:styleId="Normal">
     <w:name w:val="Normal"/>
